--- a/Classes/Java/JavaBasics.docx
+++ b/Classes/Java/JavaBasics.docx
@@ -87,8 +87,13 @@
           <w:numId w:val="1"/>
         </w:numPr>
       </w:pPr>
-      <w:r>
-        <w:t>Var-arg methods</w:t>
+      <w:proofErr w:type="spellStart"/>
+      <w:r>
+        <w:t>Var-arg</w:t>
+      </w:r>
+      <w:proofErr w:type="spellEnd"/>
+      <w:r>
+        <w:t xml:space="preserve"> methods</w:t>
       </w:r>
     </w:p>
     <w:p>
@@ -136,11 +141,9 @@
           <w:numId w:val="2"/>
         </w:numPr>
       </w:pPr>
-      <w:proofErr w:type="spellStart"/>
-      <w:r>
-        <w:t>Identifers</w:t>
-      </w:r>
-      <w:proofErr w:type="spellEnd"/>
+      <w:r>
+        <w:t>Identifiers</w:t>
+      </w:r>
       <w:r>
         <w:t xml:space="preserve">: </w:t>
       </w:r>
@@ -333,12 +336,3953 @@
         <w:t>I – variable name</w:t>
       </w:r>
     </w:p>
+    <w:p>
+      <w:pPr>
+        <w:pStyle w:val="ListParagraph"/>
+        <w:numPr>
+          <w:ilvl w:val="1"/>
+          <w:numId w:val="2"/>
+        </w:numPr>
+        <w:rPr>
+          <w:b/>
+        </w:rPr>
+      </w:pPr>
+      <w:r>
+        <w:rPr>
+          <w:b/>
+        </w:rPr>
+        <w:t>Allowed Identifiers :</w:t>
+      </w:r>
+    </w:p>
+    <w:p>
+      <w:pPr>
+        <w:ind w:left="720" w:firstLine="720"/>
+      </w:pPr>
+      <w:r>
+        <w:t>A to Z</w:t>
+      </w:r>
+    </w:p>
+    <w:p>
+      <w:pPr>
+        <w:ind w:left="720" w:firstLine="720"/>
+      </w:pPr>
+      <w:proofErr w:type="spellStart"/>
+      <w:proofErr w:type="gramStart"/>
+      <w:r>
+        <w:t>a</w:t>
+      </w:r>
+      <w:proofErr w:type="spellEnd"/>
+      <w:proofErr w:type="gramEnd"/>
+      <w:r>
+        <w:t xml:space="preserve"> to z</w:t>
+      </w:r>
+    </w:p>
+    <w:p>
+      <w:pPr>
+        <w:ind w:left="720" w:firstLine="720"/>
+      </w:pPr>
+      <w:r>
+        <w:t>0 to 9</w:t>
+      </w:r>
+    </w:p>
+    <w:p>
+      <w:pPr>
+        <w:ind w:left="720" w:firstLine="720"/>
+      </w:pPr>
+      <w:r>
+        <w:t>$</w:t>
+      </w:r>
+    </w:p>
+    <w:p>
+      <w:pPr>
+        <w:ind w:left="720" w:firstLine="720"/>
+      </w:pPr>
+      <w:r>
+        <w:t>_</w:t>
+      </w:r>
+    </w:p>
+    <w:p>
+      <w:pPr>
+        <w:ind w:left="720" w:firstLine="720"/>
+      </w:pPr>
+    </w:p>
+    <w:p>
+      <w:pPr>
+        <w:pStyle w:val="ListParagraph"/>
+        <w:numPr>
+          <w:ilvl w:val="1"/>
+          <w:numId w:val="2"/>
+        </w:numPr>
+        <w:rPr>
+          <w:b/>
+        </w:rPr>
+      </w:pPr>
+      <w:r>
+        <w:rPr>
+          <w:b/>
+        </w:rPr>
+        <w:t>Rules to write identifier:</w:t>
+      </w:r>
+    </w:p>
+    <w:p>
+      <w:r>
+        <w:rPr>
+          <w:b/>
+        </w:rPr>
+        <w:tab/>
+      </w:r>
+      <w:r>
+        <w:t>Should start with alphabets</w:t>
+      </w:r>
+    </w:p>
+    <w:p>
+      <w:r>
+        <w:lastRenderedPageBreak/>
+        <w:tab/>
+        <w:t>Shouldn’t starts with number or $ or _</w:t>
+      </w:r>
+    </w:p>
+    <w:p>
+      <w:pPr>
+        <w:pStyle w:val="ListParagraph"/>
+        <w:numPr>
+          <w:ilvl w:val="1"/>
+          <w:numId w:val="2"/>
+        </w:numPr>
+      </w:pPr>
+      <w:r>
+        <w:t>Java is case-sensitive</w:t>
+      </w:r>
+    </w:p>
+    <w:p>
+      <w:pPr>
+        <w:pStyle w:val="ListParagraph"/>
+        <w:numPr>
+          <w:ilvl w:val="1"/>
+          <w:numId w:val="2"/>
+        </w:numPr>
+      </w:pPr>
+      <w:r>
+        <w:t>No length limit for identifier [But it’s not GPP to use lengthy identifiers]</w:t>
+      </w:r>
+    </w:p>
+    <w:p>
+      <w:pPr>
+        <w:pStyle w:val="ListParagraph"/>
+        <w:numPr>
+          <w:ilvl w:val="1"/>
+          <w:numId w:val="2"/>
+        </w:numPr>
+      </w:pPr>
+      <w:r>
+        <w:t>We shouldn’t use reserved keywords as identifier.</w:t>
+      </w:r>
+    </w:p>
+    <w:p>
+      <w:pPr>
+        <w:pStyle w:val="ListParagraph"/>
+        <w:numPr>
+          <w:ilvl w:val="1"/>
+          <w:numId w:val="2"/>
+        </w:numPr>
+      </w:pPr>
+      <w:r>
+        <w:t>But we can use pre-defined class names and interface names as identifiers[But  its’ not GPP which causes confusion and readability]</w:t>
+      </w:r>
+    </w:p>
+    <w:p>
+      <w:pPr>
+        <w:ind w:left="360"/>
+      </w:pPr>
+      <w:proofErr w:type="gramStart"/>
+      <w:r>
+        <w:t>EX :</w:t>
+      </w:r>
+      <w:proofErr w:type="gramEnd"/>
+      <w:r>
+        <w:t xml:space="preserve"> </w:t>
+      </w:r>
+      <w:proofErr w:type="spellStart"/>
+      <w:r>
+        <w:t>int</w:t>
+      </w:r>
+      <w:proofErr w:type="spellEnd"/>
+      <w:r>
+        <w:t xml:space="preserve"> String = 111,;</w:t>
+      </w:r>
+    </w:p>
+    <w:p>
+      <w:pPr>
+        <w:ind w:left="360"/>
+      </w:pPr>
+      <w:r>
+        <w:tab/>
+      </w:r>
+      <w:proofErr w:type="spellStart"/>
+      <w:r>
+        <w:t>Int</w:t>
+      </w:r>
+      <w:proofErr w:type="spellEnd"/>
+      <w:r>
+        <w:t xml:space="preserve"> </w:t>
+      </w:r>
+      <w:proofErr w:type="spellStart"/>
+      <w:r>
+        <w:t>Runnable</w:t>
+      </w:r>
+      <w:proofErr w:type="spellEnd"/>
+      <w:r>
+        <w:t xml:space="preserve"> </w:t>
+      </w:r>
+      <w:proofErr w:type="gramStart"/>
+      <w:r>
+        <w:t>=  000</w:t>
+      </w:r>
+      <w:proofErr w:type="gramEnd"/>
+      <w:r>
+        <w:t>;</w:t>
+      </w:r>
+    </w:p>
+    <w:p>
+      <w:pPr>
+        <w:rPr>
+          <w:b/>
+        </w:rPr>
+      </w:pPr>
+      <w:r>
+        <w:rPr>
+          <w:b/>
+        </w:rPr>
+        <w:t>2.</w:t>
+      </w:r>
+      <w:r>
+        <w:rPr>
+          <w:b/>
+        </w:rPr>
+        <w:t xml:space="preserve"> </w:t>
+      </w:r>
+      <w:r>
+        <w:rPr>
+          <w:b/>
+        </w:rPr>
+        <w:t xml:space="preserve">Reserved </w:t>
+      </w:r>
+      <w:proofErr w:type="spellStart"/>
+      <w:r>
+        <w:rPr>
+          <w:b/>
+        </w:rPr>
+        <w:t>KeyWords</w:t>
+      </w:r>
+      <w:proofErr w:type="spellEnd"/>
+      <w:r>
+        <w:rPr>
+          <w:b/>
+        </w:rPr>
+        <w:t xml:space="preserve"> (53)</w:t>
+      </w:r>
+    </w:p>
+    <w:p>
+      <w:r>
+        <w:rPr>
+          <w:b/>
+        </w:rPr>
+        <w:tab/>
+      </w:r>
+      <w:r>
+        <w:t xml:space="preserve">2.1. </w:t>
+      </w:r>
+      <w:proofErr w:type="spellStart"/>
+      <w:proofErr w:type="gramStart"/>
+      <w:r>
+        <w:t>Keyworsd</w:t>
+      </w:r>
+      <w:proofErr w:type="spellEnd"/>
+      <w:r>
+        <w:t>(</w:t>
+      </w:r>
+      <w:proofErr w:type="gramEnd"/>
+      <w:r>
+        <w:t>50)</w:t>
+      </w:r>
+    </w:p>
+    <w:p>
+      <w:r>
+        <w:tab/>
+        <w:t>2.2</w:t>
+      </w:r>
+      <w:proofErr w:type="gramStart"/>
+      <w:r>
+        <w:t>.Reserved</w:t>
+      </w:r>
+      <w:proofErr w:type="gramEnd"/>
+      <w:r>
+        <w:t xml:space="preserve"> Literals(3)</w:t>
+      </w:r>
+    </w:p>
+    <w:p>
+      <w:r>
+        <w:tab/>
+      </w:r>
+      <w:r>
+        <w:tab/>
+      </w:r>
+      <w:proofErr w:type="spellStart"/>
+      <w:proofErr w:type="gramStart"/>
+      <w:r>
+        <w:t>true,</w:t>
+      </w:r>
+      <w:proofErr w:type="gramEnd"/>
+      <w:r>
+        <w:t>false,null</w:t>
+      </w:r>
+      <w:proofErr w:type="spellEnd"/>
+    </w:p>
+    <w:p>
+      <w:pPr>
+        <w:rPr>
+          <w:b/>
+        </w:rPr>
+      </w:pPr>
+      <w:proofErr w:type="gramStart"/>
+      <w:r>
+        <w:rPr>
+          <w:b/>
+        </w:rPr>
+        <w:t>3.DataTypes</w:t>
+      </w:r>
+      <w:proofErr w:type="gramEnd"/>
+    </w:p>
+    <w:p>
+      <w:r>
+        <w:rPr>
+          <w:b/>
+        </w:rPr>
+        <w:tab/>
+        <w:t xml:space="preserve">3.1. </w:t>
+      </w:r>
+      <w:r>
+        <w:t>In java every variable and expression has some type.</w:t>
+      </w:r>
+    </w:p>
+    <w:p>
+      <w:r>
+        <w:tab/>
+      </w:r>
+      <w:r>
+        <w:tab/>
+      </w:r>
+      <w:proofErr w:type="spellStart"/>
+      <w:r>
+        <w:t>Int</w:t>
+      </w:r>
+      <w:proofErr w:type="spellEnd"/>
+      <w:r>
+        <w:t xml:space="preserve"> </w:t>
+      </w:r>
+      <w:proofErr w:type="spellStart"/>
+      <w:r>
+        <w:t>a</w:t>
+      </w:r>
+      <w:proofErr w:type="gramStart"/>
+      <w:r>
+        <w:t>,b,c</w:t>
+      </w:r>
+      <w:proofErr w:type="spellEnd"/>
+      <w:proofErr w:type="gramEnd"/>
+      <w:r>
+        <w:t>;</w:t>
+      </w:r>
+    </w:p>
+    <w:p>
+      <w:r>
+        <w:tab/>
+      </w:r>
+      <w:r>
+        <w:tab/>
+      </w:r>
+      <w:proofErr w:type="spellStart"/>
+      <w:proofErr w:type="gramStart"/>
+      <w:r>
+        <w:t>a+</w:t>
+      </w:r>
+      <w:proofErr w:type="gramEnd"/>
+      <w:r>
+        <w:t>b+c</w:t>
+      </w:r>
+      <w:proofErr w:type="spellEnd"/>
+      <w:r>
+        <w:t xml:space="preserve">; This expression type is </w:t>
+      </w:r>
+      <w:proofErr w:type="spellStart"/>
+      <w:r>
+        <w:t>Int</w:t>
+      </w:r>
+      <w:proofErr w:type="spellEnd"/>
+      <w:r>
+        <w:t>]</w:t>
+      </w:r>
+    </w:p>
+    <w:p>
+      <w:r>
+        <w:tab/>
+        <w:t>3.2. Each and every data type is clearly defined.</w:t>
+      </w:r>
+    </w:p>
+    <w:p>
+      <w:r>
+        <w:tab/>
+        <w:t>3.3. Every assignment should be checked by compiler for type compatibility.</w:t>
+      </w:r>
+    </w:p>
+    <w:p>
+      <w:pPr>
+        <w:ind w:firstLine="720"/>
+      </w:pPr>
+      <w:r>
+        <w:t>Because of above reasons we can conclude J</w:t>
+      </w:r>
+      <w:r>
+        <w:t>A</w:t>
+      </w:r>
+      <w:r>
+        <w:t>V</w:t>
+      </w:r>
+      <w:r>
+        <w:t>A</w:t>
+      </w:r>
+      <w:r>
+        <w:t xml:space="preserve"> is strongly typed programming language</w:t>
+      </w:r>
+      <w:r>
+        <w:t>.</w:t>
+      </w:r>
+    </w:p>
+    <w:p>
+      <w:pPr>
+        <w:ind w:firstLine="720"/>
+        <w:rPr>
+          <w:b/>
+        </w:rPr>
+      </w:pPr>
+      <w:r>
+        <w:rPr>
+          <w:b/>
+        </w:rPr>
+        <w:t>3.2. Primitive Data Types</w:t>
+      </w:r>
+      <w:r>
+        <w:rPr>
+          <w:b/>
+        </w:rPr>
+        <w:t>:</w:t>
+      </w:r>
+    </w:p>
+    <w:p>
+      <w:pPr>
+        <w:ind w:firstLine="720"/>
+      </w:pPr>
+      <w:r>
+        <w:rPr>
+          <w:b/>
+        </w:rPr>
+        <w:tab/>
+      </w:r>
+      <w:r>
+        <w:t>3.2.1</w:t>
+      </w:r>
+      <w:proofErr w:type="gramStart"/>
+      <w:r>
+        <w:t>.Numeric</w:t>
+      </w:r>
+      <w:proofErr w:type="gramEnd"/>
+      <w:r>
+        <w:t xml:space="preserve"> Data Types :</w:t>
+      </w:r>
+    </w:p>
+    <w:p>
+      <w:pPr>
+        <w:ind w:firstLine="720"/>
+      </w:pPr>
+      <w:r>
+        <w:tab/>
+      </w:r>
+      <w:r>
+        <w:tab/>
+        <w:t xml:space="preserve">3.2.1.1. Integral Data </w:t>
+      </w:r>
+      <w:proofErr w:type="gramStart"/>
+      <w:r>
+        <w:t>Types :</w:t>
+      </w:r>
+      <w:proofErr w:type="gramEnd"/>
+      <w:r>
+        <w:t xml:space="preserve"> byte</w:t>
+      </w:r>
+      <w:r>
+        <w:t xml:space="preserve"> (8 bits -128 to 127)</w:t>
+      </w:r>
+      <w:r>
+        <w:t>,</w:t>
+      </w:r>
+      <w:r>
+        <w:t xml:space="preserve"> </w:t>
+      </w:r>
+      <w:proofErr w:type="spellStart"/>
+      <w:r>
+        <w:t>short,int,long</w:t>
+      </w:r>
+      <w:proofErr w:type="spellEnd"/>
+    </w:p>
+    <w:p>
+      <w:pPr>
+        <w:ind w:firstLine="720"/>
+      </w:pPr>
+      <w:r>
+        <w:tab/>
+      </w:r>
+      <w:r>
+        <w:tab/>
+        <w:t>3.2.1.2</w:t>
+      </w:r>
+      <w:proofErr w:type="gramStart"/>
+      <w:r>
+        <w:t>.Floating</w:t>
+      </w:r>
+      <w:proofErr w:type="gramEnd"/>
+      <w:r>
+        <w:t xml:space="preserve"> Data Types : </w:t>
+      </w:r>
+      <w:proofErr w:type="spellStart"/>
+      <w:r>
+        <w:t>float,double</w:t>
+      </w:r>
+      <w:proofErr w:type="spellEnd"/>
+    </w:p>
+    <w:p>
+      <w:pPr>
+        <w:ind w:firstLine="720"/>
+      </w:pPr>
+      <w:r>
+        <w:tab/>
+        <w:t xml:space="preserve">3.2.2. Non-Numeric Data </w:t>
+      </w:r>
+      <w:proofErr w:type="gramStart"/>
+      <w:r>
+        <w:t>Types :</w:t>
+      </w:r>
+      <w:proofErr w:type="gramEnd"/>
+      <w:r>
+        <w:t xml:space="preserve"> </w:t>
+      </w:r>
+      <w:proofErr w:type="spellStart"/>
+      <w:r>
+        <w:t>char,</w:t>
+      </w:r>
+      <w:r>
+        <w:t>b</w:t>
+      </w:r>
+      <w:r>
+        <w:t>oolean</w:t>
+      </w:r>
+      <w:proofErr w:type="spellEnd"/>
+    </w:p>
+    <w:p>
+      <w:pPr>
+        <w:ind w:firstLine="720"/>
+      </w:pPr>
+      <w:r>
+        <w:t xml:space="preserve">Except </w:t>
+      </w:r>
+      <w:proofErr w:type="spellStart"/>
+      <w:proofErr w:type="gramStart"/>
+      <w:r>
+        <w:t>b</w:t>
+      </w:r>
+      <w:r>
+        <w:t>oolean</w:t>
+      </w:r>
+      <w:proofErr w:type="spellEnd"/>
+      <w:proofErr w:type="gramEnd"/>
+      <w:r>
+        <w:t xml:space="preserve"> and char, remaining data types are considered as signed </w:t>
+      </w:r>
+      <w:proofErr w:type="spellStart"/>
+      <w:r>
+        <w:t>datatypes</w:t>
+      </w:r>
+      <w:proofErr w:type="spellEnd"/>
+      <w:r>
+        <w:t xml:space="preserve">. </w:t>
+      </w:r>
+      <w:proofErr w:type="gramStart"/>
+      <w:r>
+        <w:t>Because we can represent both +</w:t>
+      </w:r>
+      <w:proofErr w:type="spellStart"/>
+      <w:r>
+        <w:t>ve</w:t>
+      </w:r>
+      <w:proofErr w:type="spellEnd"/>
+      <w:r>
+        <w:t xml:space="preserve"> and –</w:t>
+      </w:r>
+      <w:proofErr w:type="spellStart"/>
+      <w:r>
+        <w:t>ve</w:t>
+      </w:r>
+      <w:proofErr w:type="spellEnd"/>
+      <w:r>
+        <w:t xml:space="preserve"> numbers.</w:t>
+      </w:r>
+      <w:proofErr w:type="gramEnd"/>
+    </w:p>
+    <w:p>
+      <w:pPr>
+        <w:ind w:firstLine="720"/>
+      </w:pPr>
+      <w:proofErr w:type="gramStart"/>
+      <w:r>
+        <w:rPr>
+          <w:b/>
+        </w:rPr>
+        <w:t>byte :</w:t>
+      </w:r>
+      <w:proofErr w:type="gramEnd"/>
+      <w:r>
+        <w:rPr>
+          <w:b/>
+        </w:rPr>
+        <w:t xml:space="preserve"> (8 bits -128 to 127)</w:t>
+      </w:r>
+      <w:r>
+        <w:rPr>
+          <w:b/>
+        </w:rPr>
+        <w:t xml:space="preserve"> : Best choice </w:t>
+      </w:r>
+      <w:r>
+        <w:rPr>
+          <w:b/>
+        </w:rPr>
+        <w:t>i</w:t>
+      </w:r>
+      <w:r>
+        <w:rPr>
+          <w:b/>
+        </w:rPr>
+        <w:t xml:space="preserve">f </w:t>
+      </w:r>
+      <w:r>
+        <w:t>wants to handle data in terms of streams either from the file or from the network. [File supported and n/w supported form is byte]</w:t>
+      </w:r>
+    </w:p>
+    <w:p>
+      <w:pPr>
+        <w:ind w:firstLine="720"/>
+      </w:pPr>
+      <w:proofErr w:type="gramStart"/>
+      <w:r>
+        <w:rPr>
+          <w:b/>
+        </w:rPr>
+        <w:t>short :</w:t>
+      </w:r>
+      <w:proofErr w:type="gramEnd"/>
+      <w:r>
+        <w:rPr>
+          <w:b/>
+        </w:rPr>
+        <w:t xml:space="preserve"> </w:t>
+      </w:r>
+      <w:r>
+        <w:rPr>
+          <w:b/>
+        </w:rPr>
+        <w:t>size - 2 bytes(16 bits) - -2 power 15 [-32768] to (2 power 15 – 1) [32767])</w:t>
+      </w:r>
+      <w:r>
+        <w:rPr>
+          <w:b/>
+        </w:rPr>
+        <w:t xml:space="preserve"> : </w:t>
+      </w:r>
+    </w:p>
+    <w:p>
+      <w:pPr>
+        <w:ind w:firstLine="720"/>
+        <w:rPr>
+          <w:b/>
+        </w:rPr>
+      </w:pPr>
+      <w:proofErr w:type="spellStart"/>
+      <w:proofErr w:type="gramStart"/>
+      <w:r>
+        <w:rPr>
+          <w:b/>
+        </w:rPr>
+        <w:t>int</w:t>
+      </w:r>
+      <w:proofErr w:type="spellEnd"/>
+      <w:r>
+        <w:rPr>
+          <w:b/>
+        </w:rPr>
+        <w:t xml:space="preserve"> :</w:t>
+      </w:r>
+      <w:proofErr w:type="gramEnd"/>
+      <w:r>
+        <w:rPr>
+          <w:b/>
+        </w:rPr>
+        <w:t xml:space="preserve"> size – 4 bytes (32 bits) - -2 power31[-2147483648] to (2 power 31-1)[2147483647]</w:t>
+      </w:r>
+    </w:p>
+    <w:p>
+      <w:pPr>
+        <w:ind w:firstLine="720"/>
+        <w:rPr>
+          <w:b/>
+        </w:rPr>
+      </w:pPr>
+      <w:proofErr w:type="gramStart"/>
+      <w:r>
+        <w:rPr>
+          <w:b/>
+        </w:rPr>
+        <w:lastRenderedPageBreak/>
+        <w:t>long :</w:t>
+      </w:r>
+      <w:proofErr w:type="gramEnd"/>
+      <w:r>
+        <w:rPr>
+          <w:b/>
+        </w:rPr>
+        <w:t xml:space="preserve"> size – 8 bytes (64 bits)  - - 2 power 63 to ( 2 power 63-1)</w:t>
+      </w:r>
+    </w:p>
+    <w:p>
+      <w:pPr>
+        <w:ind w:firstLine="720"/>
+        <w:rPr>
+          <w:b/>
+        </w:rPr>
+      </w:pPr>
+      <w:proofErr w:type="gramStart"/>
+      <w:r>
+        <w:rPr>
+          <w:b/>
+        </w:rPr>
+        <w:t>float :</w:t>
+      </w:r>
+      <w:proofErr w:type="gramEnd"/>
+      <w:r>
+        <w:rPr>
+          <w:b/>
+        </w:rPr>
+        <w:t xml:space="preserve"> size – 4 bytes  - - 1.7 e 38 to 1.7e38</w:t>
+      </w:r>
+      <w:r>
+        <w:rPr>
+          <w:b/>
+        </w:rPr>
+        <w:t xml:space="preserve">   [1.7e38 means 1.7 * 10 power 38]</w:t>
+      </w:r>
+      <w:r>
+        <w:rPr>
+          <w:b/>
+        </w:rPr>
+        <w:t>.</w:t>
+      </w:r>
+    </w:p>
+    <w:p>
+      <w:pPr>
+        <w:ind w:firstLine="720"/>
+        <w:rPr>
+          <w:b/>
+        </w:rPr>
+      </w:pPr>
+      <w:r>
+        <w:rPr>
+          <w:b/>
+        </w:rPr>
+        <w:tab/>
+        <w:t>After point 5 to 6 decimal places of accuracy</w:t>
+      </w:r>
+    </w:p>
+    <w:p>
+      <w:pPr>
+        <w:ind w:firstLine="720"/>
+        <w:rPr>
+          <w:b/>
+        </w:rPr>
+      </w:pPr>
+      <w:proofErr w:type="gramStart"/>
+      <w:r>
+        <w:rPr>
+          <w:b/>
+        </w:rPr>
+        <w:t>double :</w:t>
+      </w:r>
+      <w:proofErr w:type="gramEnd"/>
+      <w:r>
+        <w:rPr>
+          <w:b/>
+        </w:rPr>
+        <w:t xml:space="preserve"> size – 8 bytes - - 3.4e308 to 3.4e308</w:t>
+      </w:r>
+    </w:p>
+    <w:p>
+      <w:pPr>
+        <w:ind w:firstLine="720"/>
+        <w:rPr>
+          <w:b/>
+        </w:rPr>
+      </w:pPr>
+      <w:r>
+        <w:rPr>
+          <w:b/>
+        </w:rPr>
+        <w:tab/>
+        <w:t>After point 14 to 15 decimal places of accuracy</w:t>
+      </w:r>
+    </w:p>
+    <w:p>
+      <w:pPr>
+        <w:ind w:firstLine="720"/>
+        <w:rPr>
+          <w:b/>
+        </w:rPr>
+      </w:pPr>
+      <w:proofErr w:type="spellStart"/>
+      <w:proofErr w:type="gramStart"/>
+      <w:r>
+        <w:rPr>
+          <w:b/>
+        </w:rPr>
+        <w:t>boolean</w:t>
+      </w:r>
+      <w:proofErr w:type="spellEnd"/>
+      <w:r>
+        <w:rPr>
+          <w:b/>
+        </w:rPr>
+        <w:t xml:space="preserve"> :</w:t>
+      </w:r>
+      <w:proofErr w:type="gramEnd"/>
+      <w:r>
+        <w:rPr>
+          <w:b/>
+        </w:rPr>
+        <w:t xml:space="preserve"> size – NA, range – NA [but allowed values are : true/false]</w:t>
+      </w:r>
+    </w:p>
+    <w:p>
+      <w:pPr>
+        <w:ind w:firstLine="720"/>
+        <w:rPr>
+          <w:b/>
+        </w:rPr>
+      </w:pPr>
+      <w:proofErr w:type="spellStart"/>
+      <w:proofErr w:type="gramStart"/>
+      <w:r>
+        <w:rPr>
+          <w:b/>
+        </w:rPr>
+        <w:t>char</w:t>
+      </w:r>
+      <w:proofErr w:type="spellEnd"/>
+      <w:r>
+        <w:rPr>
+          <w:b/>
+        </w:rPr>
+        <w:t xml:space="preserve"> :</w:t>
+      </w:r>
+      <w:proofErr w:type="gramEnd"/>
+      <w:r>
+        <w:rPr>
+          <w:b/>
+        </w:rPr>
+        <w:t xml:space="preserve"> </w:t>
+      </w:r>
+      <w:r>
+        <w:rPr>
+          <w:b/>
+        </w:rPr>
+        <w:t xml:space="preserve">size – 2 bytes </w:t>
+      </w:r>
+      <w:r>
+        <w:rPr>
+          <w:b/>
+        </w:rPr>
+        <w:t xml:space="preserve"> - 0 to 65535</w:t>
+      </w:r>
+    </w:p>
+    <w:p>
+      <w:pPr>
+        <w:ind w:firstLine="720"/>
+        <w:rPr>
+          <w:b/>
+        </w:rPr>
+      </w:pPr>
+      <w:proofErr w:type="gramStart"/>
+      <w:r>
+        <w:rPr>
+          <w:b/>
+        </w:rPr>
+        <w:t>Note :</w:t>
+      </w:r>
+      <w:proofErr w:type="gramEnd"/>
+      <w:r>
+        <w:rPr>
+          <w:b/>
+        </w:rPr>
+        <w:t xml:space="preserve"> 1. default value of all integral data type is 0.</w:t>
+      </w:r>
+    </w:p>
+    <w:p>
+      <w:pPr>
+        <w:rPr>
+          <w:b/>
+        </w:rPr>
+      </w:pPr>
+      <w:r>
+        <w:rPr>
+          <w:b/>
+        </w:rPr>
+        <w:tab/>
+        <w:t xml:space="preserve">            2.</w:t>
+      </w:r>
+      <w:r>
+        <w:rPr>
+          <w:b/>
+        </w:rPr>
+        <w:t xml:space="preserve"> </w:t>
+      </w:r>
+      <w:proofErr w:type="gramStart"/>
+      <w:r>
+        <w:rPr>
+          <w:b/>
+        </w:rPr>
+        <w:t>default</w:t>
+      </w:r>
+      <w:proofErr w:type="gramEnd"/>
+      <w:r>
+        <w:rPr>
+          <w:b/>
+        </w:rPr>
+        <w:t xml:space="preserve"> value of all floating point data type is 0.</w:t>
+      </w:r>
+    </w:p>
+    <w:p>
+      <w:pPr>
+        <w:rPr>
+          <w:b/>
+        </w:rPr>
+      </w:pPr>
+      <w:r>
+        <w:rPr>
+          <w:b/>
+        </w:rPr>
+        <w:tab/>
+        <w:t xml:space="preserve">            3. </w:t>
+      </w:r>
+      <w:proofErr w:type="gramStart"/>
+      <w:r>
+        <w:rPr>
+          <w:b/>
+        </w:rPr>
+        <w:t>default</w:t>
+      </w:r>
+      <w:proofErr w:type="gramEnd"/>
+      <w:r>
+        <w:rPr>
+          <w:b/>
+        </w:rPr>
+        <w:t xml:space="preserve"> value of Boolean is false;</w:t>
+      </w:r>
+    </w:p>
+    <w:p>
+      <w:pPr>
+        <w:rPr>
+          <w:b/>
+        </w:rPr>
+      </w:pPr>
+      <w:r>
+        <w:rPr>
+          <w:b/>
+        </w:rPr>
+        <w:tab/>
+        <w:t xml:space="preserve">            4.</w:t>
+      </w:r>
+      <w:r>
+        <w:rPr>
+          <w:b/>
+        </w:rPr>
+        <w:t xml:space="preserve"> </w:t>
+      </w:r>
+      <w:proofErr w:type="gramStart"/>
+      <w:r>
+        <w:rPr>
+          <w:b/>
+        </w:rPr>
+        <w:t>default</w:t>
+      </w:r>
+      <w:proofErr w:type="gramEnd"/>
+      <w:r>
+        <w:rPr>
+          <w:b/>
+        </w:rPr>
+        <w:t xml:space="preserve"> value of char is 0 [represents space character]</w:t>
+      </w:r>
+    </w:p>
+    <w:p>
+      <w:pPr>
+        <w:rPr>
+          <w:b/>
+        </w:rPr>
+      </w:pPr>
+      <w:r>
+        <w:rPr>
+          <w:b/>
+        </w:rPr>
+        <w:tab/>
+        <w:t xml:space="preserve">            5. </w:t>
+      </w:r>
+      <w:proofErr w:type="gramStart"/>
+      <w:r>
+        <w:rPr>
+          <w:b/>
+        </w:rPr>
+        <w:t>null</w:t>
+      </w:r>
+      <w:proofErr w:type="gramEnd"/>
+      <w:r>
+        <w:rPr>
+          <w:b/>
+        </w:rPr>
+        <w:t xml:space="preserve"> is the default value for object reference and we can’t apply for primitives</w:t>
+      </w:r>
+    </w:p>
+    <w:p>
+      <w:pPr>
+        <w:rPr>
+          <w:b/>
+        </w:rPr>
+      </w:pPr>
+      <w:proofErr w:type="gramStart"/>
+      <w:r>
+        <w:rPr>
+          <w:b/>
+        </w:rPr>
+        <w:t>4.Literals</w:t>
+      </w:r>
+      <w:proofErr w:type="gramEnd"/>
+      <w:r>
+        <w:rPr>
+          <w:b/>
+        </w:rPr>
+        <w:t xml:space="preserve"> :</w:t>
+      </w:r>
+    </w:p>
+    <w:p>
+      <w:r>
+        <w:rPr>
+          <w:b/>
+        </w:rPr>
+        <w:tab/>
+      </w:r>
+      <w:r>
+        <w:t>A constant value which can be assigned to the variable is called a literal.</w:t>
+      </w:r>
+    </w:p>
+    <w:p>
+      <w:r>
+        <w:tab/>
+      </w:r>
+      <w:proofErr w:type="gramStart"/>
+      <w:r>
+        <w:t>Ex :</w:t>
+      </w:r>
+      <w:proofErr w:type="gramEnd"/>
+      <w:r>
+        <w:t xml:space="preserve"> </w:t>
+      </w:r>
+      <w:proofErr w:type="spellStart"/>
+      <w:r>
+        <w:t>int</w:t>
+      </w:r>
+      <w:proofErr w:type="spellEnd"/>
+      <w:r>
+        <w:t xml:space="preserve"> x = 10;</w:t>
+      </w:r>
+    </w:p>
+    <w:p>
+      <w:r>
+        <w:tab/>
+      </w:r>
+      <w:proofErr w:type="spellStart"/>
+      <w:proofErr w:type="gramStart"/>
+      <w:r>
+        <w:t>Int</w:t>
+      </w:r>
+      <w:proofErr w:type="spellEnd"/>
+      <w:r>
+        <w:t>(</w:t>
+      </w:r>
+      <w:proofErr w:type="spellStart"/>
+      <w:proofErr w:type="gramEnd"/>
+      <w:r>
+        <w:t>datattype</w:t>
+      </w:r>
+      <w:proofErr w:type="spellEnd"/>
+      <w:r>
+        <w:t>) x (identifier]= 10[</w:t>
+      </w:r>
+      <w:proofErr w:type="spellStart"/>
+      <w:r>
+        <w:t>onstant</w:t>
+      </w:r>
+      <w:proofErr w:type="spellEnd"/>
+      <w:r>
+        <w:t>/literal];</w:t>
+      </w:r>
+    </w:p>
+    <w:p>
+      <w:pPr>
+        <w:rPr>
+          <w:b/>
+        </w:rPr>
+      </w:pPr>
+      <w:r>
+        <w:rPr>
+          <w:b/>
+        </w:rPr>
+        <w:t>4.1</w:t>
+      </w:r>
+      <w:proofErr w:type="gramStart"/>
+      <w:r>
+        <w:rPr>
+          <w:b/>
+        </w:rPr>
+        <w:t>.Integral</w:t>
+      </w:r>
+      <w:proofErr w:type="gramEnd"/>
+      <w:r>
+        <w:rPr>
+          <w:b/>
+        </w:rPr>
+        <w:t xml:space="preserve"> Literals:</w:t>
+      </w:r>
+    </w:p>
+    <w:p>
+      <w:r>
+        <w:tab/>
+      </w:r>
+      <w:proofErr w:type="gramStart"/>
+      <w:r>
+        <w:t>1.</w:t>
+      </w:r>
+      <w:r>
+        <w:rPr>
+          <w:b/>
+        </w:rPr>
+        <w:t>Decimal</w:t>
+      </w:r>
+      <w:proofErr w:type="gramEnd"/>
+      <w:r>
+        <w:rPr>
+          <w:b/>
+        </w:rPr>
+        <w:t xml:space="preserve"> literals</w:t>
+      </w:r>
+      <w:r>
+        <w:t xml:space="preserve"> (base-10)</w:t>
+      </w:r>
+      <w:r>
+        <w:t xml:space="preserve"> [allowed digits 0-9]</w:t>
+      </w:r>
+      <w:r>
+        <w:t xml:space="preserve"> EX : </w:t>
+      </w:r>
+      <w:proofErr w:type="spellStart"/>
+      <w:r>
+        <w:t>int</w:t>
+      </w:r>
+      <w:proofErr w:type="spellEnd"/>
+      <w:r>
+        <w:t xml:space="preserve"> x =10</w:t>
+      </w:r>
+    </w:p>
+    <w:p>
+      <w:r>
+        <w:tab/>
+      </w:r>
+      <w:proofErr w:type="gramStart"/>
+      <w:r>
+        <w:t>2.</w:t>
+      </w:r>
+      <w:r>
+        <w:rPr>
+          <w:b/>
+        </w:rPr>
+        <w:t>Octal</w:t>
+      </w:r>
+      <w:proofErr w:type="gramEnd"/>
+      <w:r>
+        <w:rPr>
+          <w:b/>
+        </w:rPr>
+        <w:t xml:space="preserve"> literals</w:t>
+      </w:r>
+      <w:r>
+        <w:t xml:space="preserve">(base-8) </w:t>
+      </w:r>
+      <w:r>
+        <w:t xml:space="preserve"> [allowed digits 0-7</w:t>
+      </w:r>
+      <w:r>
+        <w:t xml:space="preserve"> – base-8</w:t>
+      </w:r>
+      <w:r>
+        <w:t>]</w:t>
+      </w:r>
+      <w:r>
+        <w:t xml:space="preserve"> EX : </w:t>
+      </w:r>
+      <w:proofErr w:type="spellStart"/>
+      <w:r>
+        <w:t>int</w:t>
+      </w:r>
+      <w:proofErr w:type="spellEnd"/>
+      <w:r>
+        <w:t xml:space="preserve"> x = 010</w:t>
+      </w:r>
+      <w:r>
+        <w:t>.</w:t>
+      </w:r>
+    </w:p>
+    <w:p>
+      <w:r>
+        <w:tab/>
+      </w:r>
+      <w:proofErr w:type="spellStart"/>
+      <w:r>
+        <w:t>Literl</w:t>
+      </w:r>
+      <w:proofErr w:type="spellEnd"/>
+      <w:r>
+        <w:t xml:space="preserve"> value should be pre-fixed with 0</w:t>
+      </w:r>
+    </w:p>
+    <w:p>
+      <w:r>
+        <w:tab/>
+      </w:r>
+      <w:proofErr w:type="gramStart"/>
+      <w:r>
+        <w:t>3.</w:t>
+      </w:r>
+      <w:r>
+        <w:rPr>
+          <w:b/>
+        </w:rPr>
+        <w:t>HexaDecimal</w:t>
+      </w:r>
+      <w:proofErr w:type="gramEnd"/>
+      <w:r>
+        <w:rPr>
+          <w:b/>
+        </w:rPr>
+        <w:t xml:space="preserve"> literals</w:t>
+      </w:r>
+      <w:r>
+        <w:t xml:space="preserve"> </w:t>
+      </w:r>
+      <w:r>
+        <w:t xml:space="preserve">(base-16) </w:t>
+      </w:r>
+      <w:r>
+        <w:t>[allowed digits 0-9 and a to f]</w:t>
+      </w:r>
+      <w:r>
+        <w:t xml:space="preserve"> EX : </w:t>
+      </w:r>
+      <w:proofErr w:type="spellStart"/>
+      <w:r>
+        <w:t>int</w:t>
+      </w:r>
+      <w:proofErr w:type="spellEnd"/>
+      <w:r>
+        <w:t xml:space="preserve"> x = 0X10</w:t>
+      </w:r>
+      <w:r>
+        <w:t>.</w:t>
+      </w:r>
+    </w:p>
+    <w:p>
+      <w:r>
+        <w:tab/>
+        <w:t xml:space="preserve">We can use both lower case and upper case letters for extra </w:t>
+      </w:r>
+      <w:proofErr w:type="spellStart"/>
+      <w:r>
+        <w:t>values</w:t>
+      </w:r>
+      <w:r>
+        <w:t>.Literal</w:t>
+      </w:r>
+      <w:proofErr w:type="spellEnd"/>
+      <w:r>
+        <w:t xml:space="preserve"> value should be pre-       fixed with </w:t>
+      </w:r>
+      <w:proofErr w:type="gramStart"/>
+      <w:r>
+        <w:t>0x</w:t>
+      </w:r>
+      <w:proofErr w:type="gramEnd"/>
+      <w:r>
+        <w:t xml:space="preserve"> or 0X</w:t>
+      </w:r>
+    </w:p>
+    <w:p>
+      <w:r>
+        <w:tab/>
+      </w:r>
+      <w:proofErr w:type="gramStart"/>
+      <w:r>
+        <w:t>Ex :</w:t>
+      </w:r>
+      <w:proofErr w:type="gramEnd"/>
+      <w:r>
+        <w:t xml:space="preserve"> </w:t>
+      </w:r>
+      <w:proofErr w:type="spellStart"/>
+      <w:r>
+        <w:t>int</w:t>
+      </w:r>
+      <w:proofErr w:type="spellEnd"/>
+      <w:r>
+        <w:t xml:space="preserve"> x = 10;</w:t>
+      </w:r>
+    </w:p>
+    <w:p>
+      <w:r>
+        <w:tab/>
+      </w:r>
+      <w:proofErr w:type="spellStart"/>
+      <w:r>
+        <w:t>Int</w:t>
+      </w:r>
+      <w:proofErr w:type="spellEnd"/>
+      <w:r>
+        <w:t xml:space="preserve"> x = 0786;</w:t>
+      </w:r>
+    </w:p>
+    <w:p>
+      <w:r>
+        <w:tab/>
+      </w:r>
+      <w:proofErr w:type="spellStart"/>
+      <w:r>
+        <w:t>Int</w:t>
+      </w:r>
+      <w:proofErr w:type="spellEnd"/>
+      <w:r>
+        <w:t xml:space="preserve"> x = 0XFace</w:t>
+      </w:r>
+      <w:proofErr w:type="gramStart"/>
+      <w:r>
+        <w:t>;</w:t>
+      </w:r>
+      <w:r>
+        <w:t>/</w:t>
+      </w:r>
+      <w:proofErr w:type="gramEnd"/>
+      <w:r>
+        <w:t>/valid</w:t>
+      </w:r>
+    </w:p>
+    <w:p>
+      <w:r>
+        <w:tab/>
+      </w:r>
+      <w:proofErr w:type="spellStart"/>
+      <w:r>
+        <w:t>Inr</w:t>
+      </w:r>
+      <w:proofErr w:type="spellEnd"/>
+      <w:r>
+        <w:t xml:space="preserve"> x = 0XBeer</w:t>
+      </w:r>
+      <w:proofErr w:type="gramStart"/>
+      <w:r>
+        <w:t>;</w:t>
+      </w:r>
+      <w:r>
+        <w:t>/</w:t>
+      </w:r>
+      <w:proofErr w:type="gramEnd"/>
+      <w:r>
+        <w:t>/invalid</w:t>
+      </w:r>
+    </w:p>
+    <w:p/>
+    <w:p/>
+    <w:p>
+      <w:proofErr w:type="gramStart"/>
+      <w:r>
+        <w:t>EX :</w:t>
+      </w:r>
+      <w:proofErr w:type="gramEnd"/>
+      <w:r>
+        <w:t xml:space="preserve"> class Test{p s v m(String </w:t>
+      </w:r>
+      <w:proofErr w:type="spellStart"/>
+      <w:r>
+        <w:t>args</w:t>
+      </w:r>
+      <w:proofErr w:type="spellEnd"/>
+      <w:r>
+        <w:t>[]{</w:t>
+      </w:r>
+    </w:p>
+    <w:p>
+      <w:proofErr w:type="spellStart"/>
+      <w:proofErr w:type="gramStart"/>
+      <w:r>
+        <w:t>int</w:t>
+      </w:r>
+      <w:proofErr w:type="spellEnd"/>
+      <w:proofErr w:type="gramEnd"/>
+      <w:r>
+        <w:t xml:space="preserve"> x=10;</w:t>
+      </w:r>
+    </w:p>
+    <w:p>
+      <w:proofErr w:type="spellStart"/>
+      <w:proofErr w:type="gramStart"/>
+      <w:r>
+        <w:t>int</w:t>
+      </w:r>
+      <w:proofErr w:type="spellEnd"/>
+      <w:proofErr w:type="gramEnd"/>
+      <w:r>
+        <w:t xml:space="preserve"> y  = 010; (0*8 + 1*8 = 8)</w:t>
+      </w:r>
+    </w:p>
+    <w:p>
+      <w:proofErr w:type="spellStart"/>
+      <w:proofErr w:type="gramStart"/>
+      <w:r>
+        <w:t>int</w:t>
+      </w:r>
+      <w:proofErr w:type="spellEnd"/>
+      <w:proofErr w:type="gramEnd"/>
+      <w:r>
+        <w:t xml:space="preserve"> z = 0X10; (0*16+1*16 = 16)</w:t>
+      </w:r>
+    </w:p>
+    <w:p/>
+    <w:p>
+      <w:proofErr w:type="gramStart"/>
+      <w:r>
+        <w:t>sop(</w:t>
+      </w:r>
+      <w:proofErr w:type="gramEnd"/>
+      <w:r>
+        <w:t>x+”,”+y+”,”+z); //compiler will always prints the value in decimal only</w:t>
+      </w:r>
+    </w:p>
+    <w:p>
+      <w:r>
+        <w:t>}</w:t>
+      </w:r>
+    </w:p>
+    <w:p>
+      <w:r>
+        <w:t>O/</w:t>
+      </w:r>
+      <w:proofErr w:type="gramStart"/>
+      <w:r>
+        <w:t>P :</w:t>
+      </w:r>
+      <w:proofErr w:type="gramEnd"/>
+      <w:r>
+        <w:t xml:space="preserve"> 10,8,16</w:t>
+      </w:r>
+    </w:p>
+    <w:p>
+      <w:pPr>
+        <w:rPr>
+          <w:b/>
+        </w:rPr>
+      </w:pPr>
+      <w:r>
+        <w:rPr>
+          <w:b/>
+        </w:rPr>
+        <w:t>4.2</w:t>
+      </w:r>
+      <w:proofErr w:type="gramStart"/>
+      <w:r>
+        <w:rPr>
+          <w:b/>
+        </w:rPr>
+        <w:t>.</w:t>
+      </w:r>
+      <w:r>
+        <w:rPr>
+          <w:b/>
+        </w:rPr>
+        <w:t>Floating</w:t>
+      </w:r>
+      <w:proofErr w:type="gramEnd"/>
+      <w:r>
+        <w:rPr>
+          <w:b/>
+        </w:rPr>
+        <w:t xml:space="preserve"> point</w:t>
+      </w:r>
+      <w:r>
+        <w:rPr>
+          <w:b/>
+        </w:rPr>
+        <w:t xml:space="preserve"> Literals:</w:t>
+      </w:r>
+    </w:p>
+    <w:p>
+      <w:r>
+        <w:t>By default every floating point literal is of double type and hence we can/t assign directly to the float variable. But we can specify floating point literal as float type by suffixed with f or F.</w:t>
+      </w:r>
+    </w:p>
+    <w:p>
+      <w:r>
+        <w:t>Float f = 123.44456 [not allowed] – default is double hence can’t assign 8 bytes to 4 bytes</w:t>
+      </w:r>
+    </w:p>
+    <w:p>
+      <w:r>
+        <w:t>Float f = 123.44456f [Allowed]</w:t>
+      </w:r>
+    </w:p>
+    <w:p>
+      <w:pPr>
+        <w:rPr>
+          <w:b/>
+        </w:rPr>
+      </w:pPr>
+      <w:proofErr w:type="gramStart"/>
+      <w:r>
+        <w:rPr>
+          <w:b/>
+        </w:rPr>
+        <w:t>Note :</w:t>
+      </w:r>
+      <w:proofErr w:type="gramEnd"/>
+      <w:r>
+        <w:rPr>
+          <w:b/>
+        </w:rPr>
+        <w:t xml:space="preserve"> </w:t>
+      </w:r>
+      <w:r>
+        <w:rPr>
+          <w:b/>
+        </w:rPr>
+        <w:t xml:space="preserve">We can specify floating point literals only in decimal form and we can’t </w:t>
+      </w:r>
+      <w:proofErr w:type="spellStart"/>
+      <w:r>
+        <w:rPr>
+          <w:b/>
+        </w:rPr>
+        <w:t>xpecify</w:t>
+      </w:r>
+      <w:proofErr w:type="spellEnd"/>
+      <w:r>
+        <w:rPr>
+          <w:b/>
+        </w:rPr>
+        <w:t xml:space="preserve"> in octal and </w:t>
+      </w:r>
+      <w:proofErr w:type="spellStart"/>
+      <w:r>
+        <w:rPr>
+          <w:b/>
+        </w:rPr>
+        <w:t>hexa</w:t>
+      </w:r>
+      <w:proofErr w:type="spellEnd"/>
+      <w:r>
+        <w:rPr>
+          <w:b/>
+        </w:rPr>
+        <w:t xml:space="preserve"> decimal forms</w:t>
+      </w:r>
+    </w:p>
+    <w:p>
+      <w:pPr>
+        <w:rPr>
+          <w:b/>
+        </w:rPr>
+      </w:pPr>
+      <w:r>
+        <w:rPr>
+          <w:b/>
+        </w:rPr>
+        <w:t>4.3</w:t>
+      </w:r>
+      <w:proofErr w:type="gramStart"/>
+      <w:r>
+        <w:rPr>
+          <w:b/>
+        </w:rPr>
+        <w:t>.boolean</w:t>
+      </w:r>
+      <w:proofErr w:type="gramEnd"/>
+      <w:r>
+        <w:rPr>
+          <w:b/>
+        </w:rPr>
+        <w:t xml:space="preserve"> literals:</w:t>
+      </w:r>
+    </w:p>
+    <w:p>
+      <w:r>
+        <w:t>Only allowed values for Boolean data types are true/false</w:t>
+      </w:r>
+    </w:p>
+    <w:p>
+      <w:pPr>
+        <w:rPr>
+          <w:b/>
+        </w:rPr>
+      </w:pPr>
+      <w:r>
+        <w:rPr>
+          <w:b/>
+        </w:rPr>
+        <w:t>4.4</w:t>
+      </w:r>
+      <w:proofErr w:type="gramStart"/>
+      <w:r>
+        <w:rPr>
+          <w:b/>
+        </w:rPr>
+        <w:t>.char</w:t>
+      </w:r>
+      <w:proofErr w:type="gramEnd"/>
+      <w:r>
+        <w:rPr>
+          <w:b/>
+        </w:rPr>
+        <w:t xml:space="preserve"> literals:</w:t>
+      </w:r>
+    </w:p>
+    <w:p>
+      <w:r>
+        <w:t>We can specify char literal within single quotes.</w:t>
+      </w:r>
+    </w:p>
+    <w:p>
+      <w:r>
+        <w:t xml:space="preserve"> </w:t>
+      </w:r>
+      <w:proofErr w:type="gramStart"/>
+      <w:r>
+        <w:t>EX :</w:t>
+      </w:r>
+      <w:proofErr w:type="gramEnd"/>
+      <w:r>
+        <w:t xml:space="preserve"> char </w:t>
+      </w:r>
+      <w:proofErr w:type="spellStart"/>
+      <w:r>
+        <w:t>ch</w:t>
+      </w:r>
+      <w:proofErr w:type="spellEnd"/>
+      <w:r>
+        <w:t xml:space="preserve"> = ‘ a’;</w:t>
+      </w:r>
+    </w:p>
+    <w:p>
+      <w:pPr>
+        <w:rPr>
+          <w:b/>
+        </w:rPr>
+      </w:pPr>
+      <w:r>
+        <w:rPr>
+          <w:b/>
+        </w:rPr>
+        <w:t xml:space="preserve">We can specify char literal as integral literal, which represents Unicode </w:t>
+      </w:r>
+      <w:r>
+        <w:rPr>
+          <w:b/>
+        </w:rPr>
+        <w:t xml:space="preserve">value of the character and that integral  literal can be specified either in decimal or octal or </w:t>
+      </w:r>
+      <w:proofErr w:type="spellStart"/>
+      <w:r>
+        <w:rPr>
+          <w:b/>
+        </w:rPr>
+        <w:t>hexa</w:t>
+      </w:r>
+      <w:proofErr w:type="spellEnd"/>
+      <w:r>
+        <w:rPr>
+          <w:b/>
+        </w:rPr>
+        <w:t>-decimal . But allowed range is 0 to 65535</w:t>
+      </w:r>
+    </w:p>
+    <w:p>
+      <w:proofErr w:type="gramStart"/>
+      <w:r>
+        <w:t>EX :</w:t>
+      </w:r>
+      <w:proofErr w:type="gramEnd"/>
+      <w:r>
+        <w:t xml:space="preserve"> char </w:t>
+      </w:r>
+      <w:proofErr w:type="spellStart"/>
+      <w:r>
+        <w:t>ch</w:t>
+      </w:r>
+      <w:proofErr w:type="spellEnd"/>
+      <w:r>
+        <w:t xml:space="preserve"> = 97; sop(</w:t>
+      </w:r>
+      <w:proofErr w:type="spellStart"/>
+      <w:r>
+        <w:t>ch</w:t>
+      </w:r>
+      <w:proofErr w:type="spellEnd"/>
+      <w:r>
+        <w:t>); //Will print a</w:t>
+      </w:r>
+    </w:p>
+    <w:p>
+      <w:proofErr w:type="gramStart"/>
+      <w:r>
+        <w:t>char</w:t>
+      </w:r>
+      <w:proofErr w:type="gramEnd"/>
+      <w:r>
+        <w:t xml:space="preserve"> </w:t>
+      </w:r>
+      <w:proofErr w:type="spellStart"/>
+      <w:r>
+        <w:t>ch</w:t>
+      </w:r>
+      <w:proofErr w:type="spellEnd"/>
+      <w:r>
+        <w:t xml:space="preserve"> = 0XFace; //valid - </w:t>
+      </w:r>
+      <w:proofErr w:type="spellStart"/>
+      <w:r>
+        <w:t>HexaDecimal</w:t>
+      </w:r>
+      <w:proofErr w:type="spellEnd"/>
+    </w:p>
+    <w:p>
+      <w:proofErr w:type="gramStart"/>
+      <w:r>
+        <w:t>char</w:t>
+      </w:r>
+      <w:proofErr w:type="gramEnd"/>
+      <w:r>
+        <w:t xml:space="preserve"> </w:t>
+      </w:r>
+      <w:proofErr w:type="spellStart"/>
+      <w:r>
+        <w:t>ch</w:t>
+      </w:r>
+      <w:proofErr w:type="spellEnd"/>
+      <w:r>
+        <w:t xml:space="preserve"> = 0777</w:t>
+      </w:r>
+      <w:r>
+        <w:t>77</w:t>
+      </w:r>
+      <w:r>
+        <w:t>;</w:t>
+      </w:r>
+      <w:r>
+        <w:t>//valid - Octal</w:t>
+      </w:r>
+    </w:p>
+    <w:p>
+      <w:proofErr w:type="gramStart"/>
+      <w:r>
+        <w:rPr>
+          <w:b/>
+        </w:rPr>
+        <w:t>c</w:t>
+      </w:r>
+      <w:r>
+        <w:t>har</w:t>
+      </w:r>
+      <w:proofErr w:type="gramEnd"/>
+      <w:r>
+        <w:t xml:space="preserve"> </w:t>
+      </w:r>
+      <w:proofErr w:type="spellStart"/>
+      <w:r>
+        <w:t>ch</w:t>
+      </w:r>
+      <w:proofErr w:type="spellEnd"/>
+      <w:r>
+        <w:t xml:space="preserve"> = 65535</w:t>
+      </w:r>
+      <w:r>
+        <w:t>;</w:t>
+      </w:r>
+      <w:r>
+        <w:t xml:space="preserve"> //valid;</w:t>
+      </w:r>
+    </w:p>
+    <w:p>
+      <w:proofErr w:type="gramStart"/>
+      <w:r>
+        <w:t>char</w:t>
+      </w:r>
+      <w:proofErr w:type="gramEnd"/>
+      <w:r>
+        <w:t xml:space="preserve"> </w:t>
+      </w:r>
+      <w:proofErr w:type="spellStart"/>
+      <w:r>
+        <w:t>ch</w:t>
+      </w:r>
+      <w:proofErr w:type="spellEnd"/>
+      <w:r>
+        <w:t xml:space="preserve"> = 65536</w:t>
+      </w:r>
+      <w:r>
+        <w:t>;</w:t>
+      </w:r>
+      <w:r>
+        <w:t>// Not valid</w:t>
+      </w:r>
+    </w:p>
+    <w:p/>
+    <w:p>
+      <w:pPr>
+        <w:rPr>
+          <w:b/>
+        </w:rPr>
+      </w:pPr>
+      <w:r>
+        <w:rPr>
+          <w:b/>
+        </w:rPr>
+        <w:lastRenderedPageBreak/>
+        <w:t>We can specify char literal in Unicode representation</w:t>
+      </w:r>
+    </w:p>
+    <w:p>
+      <w:r>
+        <w:t xml:space="preserve">‘\u XXXX’ – 4 digit </w:t>
+      </w:r>
+      <w:proofErr w:type="spellStart"/>
+      <w:r>
+        <w:t>hexa</w:t>
+      </w:r>
+      <w:proofErr w:type="spellEnd"/>
+      <w:r>
+        <w:t>-decimal number</w:t>
+      </w:r>
+    </w:p>
+    <w:p>
+      <w:proofErr w:type="gramStart"/>
+      <w:r>
+        <w:t>Ex :</w:t>
+      </w:r>
+      <w:proofErr w:type="gramEnd"/>
+      <w:r>
+        <w:t xml:space="preserve"> char </w:t>
+      </w:r>
+      <w:proofErr w:type="spellStart"/>
+      <w:r>
+        <w:t>ch</w:t>
+      </w:r>
+      <w:proofErr w:type="spellEnd"/>
+      <w:r>
+        <w:t xml:space="preserve"> = ‘\u0061’;</w:t>
+      </w:r>
+    </w:p>
+    <w:p>
+      <w:proofErr w:type="gramStart"/>
+      <w:r>
+        <w:t>Sop(</w:t>
+      </w:r>
+      <w:proofErr w:type="spellStart"/>
+      <w:proofErr w:type="gramEnd"/>
+      <w:r>
+        <w:t>ch</w:t>
+      </w:r>
+      <w:proofErr w:type="spellEnd"/>
+      <w:r>
+        <w:t xml:space="preserve">); a will print// [Value of \u0061 is 97 and 97 respective </w:t>
+      </w:r>
+      <w:proofErr w:type="spellStart"/>
+      <w:r>
+        <w:t>charcter</w:t>
+      </w:r>
+      <w:proofErr w:type="spellEnd"/>
+      <w:r>
+        <w:t xml:space="preserve"> is a]</w:t>
+      </w:r>
+    </w:p>
+    <w:p>
+      <w:pPr>
+        <w:rPr>
+          <w:b/>
+        </w:rPr>
+      </w:pPr>
+      <w:r>
+        <w:rPr>
+          <w:b/>
+        </w:rPr>
+        <w:t xml:space="preserve">We can specify char literal using </w:t>
+      </w:r>
+      <w:proofErr w:type="spellStart"/>
+      <w:r>
+        <w:rPr>
+          <w:b/>
+        </w:rPr>
+        <w:t>escap</w:t>
+      </w:r>
+      <w:proofErr w:type="spellEnd"/>
+      <w:r>
+        <w:rPr>
+          <w:b/>
+        </w:rPr>
+        <w:t xml:space="preserve"> character</w:t>
+      </w:r>
+    </w:p>
+    <w:p>
+      <w:pPr>
+        <w:rPr>
+          <w:b/>
+        </w:rPr>
+      </w:pPr>
+      <w:proofErr w:type="gramStart"/>
+      <w:r>
+        <w:rPr>
+          <w:b/>
+        </w:rPr>
+        <w:t>EX :</w:t>
+      </w:r>
+      <w:proofErr w:type="gramEnd"/>
+      <w:r>
+        <w:rPr>
+          <w:b/>
+        </w:rPr>
+        <w:t xml:space="preserve"> char </w:t>
+      </w:r>
+      <w:proofErr w:type="spellStart"/>
+      <w:r>
+        <w:rPr>
+          <w:b/>
+        </w:rPr>
+        <w:t>ch</w:t>
+      </w:r>
+      <w:proofErr w:type="spellEnd"/>
+      <w:r>
+        <w:rPr>
+          <w:b/>
+        </w:rPr>
+        <w:t xml:space="preserve"> = ‘\t’;</w:t>
+      </w:r>
+    </w:p>
+    <w:p>
+      <w:pPr>
+        <w:rPr>
+          <w:b/>
+        </w:rPr>
+      </w:pPr>
+    </w:p>
+    <w:p>
+      <w:pPr>
+        <w:rPr>
+          <w:b/>
+        </w:rPr>
+      </w:pPr>
+      <w:r>
+        <w:rPr>
+          <w:b/>
+        </w:rPr>
+        <w:t>4.5</w:t>
+      </w:r>
+      <w:proofErr w:type="gramStart"/>
+      <w:r>
+        <w:rPr>
+          <w:b/>
+        </w:rPr>
+        <w:t>.String</w:t>
+      </w:r>
+      <w:proofErr w:type="gramEnd"/>
+      <w:r>
+        <w:rPr>
+          <w:b/>
+        </w:rPr>
+        <w:t xml:space="preserve"> literal :</w:t>
+      </w:r>
+    </w:p>
+    <w:p>
+      <w:pPr>
+        <w:rPr>
+          <w:b/>
+        </w:rPr>
+      </w:pPr>
+      <w:r>
+        <w:rPr>
+          <w:b/>
+        </w:rPr>
+        <w:t>Any sequence of characters in double quotes treated as String literal.</w:t>
+      </w:r>
+    </w:p>
+    <w:p>
+      <w:pPr>
+        <w:rPr>
+          <w:b/>
+        </w:rPr>
+      </w:pPr>
+      <w:proofErr w:type="gramStart"/>
+      <w:r>
+        <w:rPr>
+          <w:b/>
+        </w:rPr>
+        <w:t>EX :</w:t>
+      </w:r>
+      <w:proofErr w:type="gramEnd"/>
+      <w:r>
+        <w:rPr>
+          <w:b/>
+        </w:rPr>
+        <w:t xml:space="preserve"> String s = “JAK”;</w:t>
+      </w:r>
+    </w:p>
+    <w:p>
+      <w:pPr>
+        <w:rPr>
+          <w:b/>
+        </w:rPr>
+      </w:pPr>
+    </w:p>
+    <w:p>
+      <w:pPr>
+        <w:rPr>
+          <w:b/>
+        </w:rPr>
+      </w:pPr>
+      <w:r>
+        <w:rPr>
+          <w:b/>
+        </w:rPr>
+        <w:t xml:space="preserve">Enhancement in </w:t>
+      </w:r>
+      <w:proofErr w:type="gramStart"/>
+      <w:r>
+        <w:rPr>
+          <w:b/>
+        </w:rPr>
+        <w:t>literals  from</w:t>
+      </w:r>
+      <w:proofErr w:type="gramEnd"/>
+      <w:r>
+        <w:rPr>
+          <w:b/>
+        </w:rPr>
+        <w:t xml:space="preserve"> 1.7 version :</w:t>
+      </w:r>
+    </w:p>
+    <w:p>
+      <w:pPr>
+        <w:pStyle w:val="ListParagraph"/>
+        <w:numPr>
+          <w:ilvl w:val="0"/>
+          <w:numId w:val="4"/>
+        </w:numPr>
+        <w:rPr>
+          <w:b/>
+        </w:rPr>
+      </w:pPr>
+      <w:r>
+        <w:rPr>
+          <w:b/>
+        </w:rPr>
+        <w:t>Binary literal (binary either 0 or 1</w:t>
+      </w:r>
+      <w:proofErr w:type="gramStart"/>
+      <w:r>
+        <w:rPr>
+          <w:b/>
+        </w:rPr>
+        <w:t>)</w:t>
+      </w:r>
+      <w:r>
+        <w:rPr>
+          <w:b/>
+        </w:rPr>
+        <w:t xml:space="preserve"> :</w:t>
+      </w:r>
+      <w:proofErr w:type="gramEnd"/>
+      <w:r>
+        <w:rPr>
+          <w:b/>
+        </w:rPr>
+        <w:t xml:space="preserve"> For </w:t>
+      </w:r>
+      <w:proofErr w:type="spellStart"/>
+      <w:r>
+        <w:rPr>
+          <w:b/>
+        </w:rPr>
+        <w:t>intergral</w:t>
+      </w:r>
+      <w:proofErr w:type="spellEnd"/>
+      <w:r>
+        <w:rPr>
+          <w:b/>
+        </w:rPr>
+        <w:t xml:space="preserve"> data types until 1.6 version we can specify literal value in the following ways.</w:t>
+      </w:r>
+    </w:p>
+    <w:p>
+      <w:pPr>
+        <w:pStyle w:val="ListParagraph"/>
+        <w:rPr>
+          <w:b/>
+        </w:rPr>
+      </w:pPr>
+      <w:r>
+        <w:rPr>
+          <w:b/>
+        </w:rPr>
+        <w:t>Decimal form, Octal form, Hexadecimal form</w:t>
+      </w:r>
+    </w:p>
+    <w:p>
+      <w:pPr>
+        <w:pStyle w:val="ListParagraph"/>
+        <w:rPr>
+          <w:b/>
+        </w:rPr>
+      </w:pPr>
+      <w:r>
+        <w:rPr>
+          <w:b/>
+        </w:rPr>
+        <w:t>But 1.7 version onwards we can specify literal value even in Binary form also</w:t>
+      </w:r>
+      <w:r>
+        <w:rPr>
+          <w:b/>
+        </w:rPr>
+        <w:t>.</w:t>
+      </w:r>
+    </w:p>
+    <w:p>
+      <w:pPr>
+        <w:pStyle w:val="ListParagraph"/>
+        <w:rPr>
+          <w:b/>
+        </w:rPr>
+      </w:pPr>
+      <w:r>
+        <w:rPr>
+          <w:b/>
+        </w:rPr>
+        <w:t>Allowed digits are 0 and 1.</w:t>
+      </w:r>
+    </w:p>
+    <w:p>
+      <w:pPr>
+        <w:pStyle w:val="ListParagraph"/>
+        <w:rPr>
+          <w:b/>
+        </w:rPr>
+      </w:pPr>
+    </w:p>
+    <w:p>
+      <w:pPr>
+        <w:pStyle w:val="ListParagraph"/>
+        <w:rPr>
+          <w:b/>
+        </w:rPr>
+      </w:pPr>
+      <w:r>
+        <w:rPr>
+          <w:b/>
+        </w:rPr>
+        <w:t>Literal va</w:t>
+      </w:r>
+      <w:r>
+        <w:rPr>
+          <w:b/>
+        </w:rPr>
+        <w:t>l</w:t>
+      </w:r>
+      <w:r>
+        <w:rPr>
+          <w:b/>
+        </w:rPr>
+        <w:t>ue should be pre-fixed with 0B or 0b</w:t>
+      </w:r>
+    </w:p>
+    <w:p>
+      <w:pPr>
+        <w:pStyle w:val="ListParagraph"/>
+        <w:rPr>
+          <w:b/>
+        </w:rPr>
+      </w:pPr>
+      <w:r>
+        <w:rPr>
+          <w:b/>
+        </w:rPr>
+        <w:t xml:space="preserve">Ex: </w:t>
+      </w:r>
+      <w:proofErr w:type="spellStart"/>
+      <w:r>
+        <w:rPr>
+          <w:b/>
+        </w:rPr>
+        <w:t>int</w:t>
+      </w:r>
+      <w:proofErr w:type="spellEnd"/>
+      <w:r>
+        <w:rPr>
+          <w:b/>
+        </w:rPr>
+        <w:t xml:space="preserve"> x = 0B1111</w:t>
+      </w:r>
+      <w:proofErr w:type="gramStart"/>
+      <w:r>
+        <w:rPr>
+          <w:b/>
+        </w:rPr>
+        <w:t>;sop</w:t>
+      </w:r>
+      <w:proofErr w:type="gramEnd"/>
+      <w:r>
+        <w:rPr>
+          <w:b/>
+        </w:rPr>
+        <w:t>(x); O/P : 15</w:t>
+      </w:r>
+    </w:p>
+    <w:p>
+      <w:pPr>
+        <w:pStyle w:val="ListParagraph"/>
+        <w:numPr>
+          <w:ilvl w:val="0"/>
+          <w:numId w:val="4"/>
+        </w:numPr>
+        <w:rPr>
+          <w:b/>
+        </w:rPr>
+      </w:pPr>
+      <w:r>
+        <w:rPr>
+          <w:b/>
+        </w:rPr>
+        <w:t>Usage of underscore symbol in numeric literals.</w:t>
+      </w:r>
+    </w:p>
+    <w:p>
+      <w:pPr>
+        <w:pStyle w:val="ListParagraph"/>
+        <w:rPr>
+          <w:b/>
+        </w:rPr>
+      </w:pPr>
+      <w:r>
+        <w:rPr>
+          <w:b/>
+        </w:rPr>
+        <w:t xml:space="preserve">From1.7 version </w:t>
+      </w:r>
+      <w:proofErr w:type="spellStart"/>
+      <w:r>
+        <w:rPr>
+          <w:b/>
+        </w:rPr>
+        <w:t>onw</w:t>
+      </w:r>
+      <w:r>
+        <w:rPr>
+          <w:b/>
+        </w:rPr>
+        <w:t>ords</w:t>
+      </w:r>
+      <w:proofErr w:type="spellEnd"/>
+      <w:r>
+        <w:rPr>
+          <w:b/>
+        </w:rPr>
+        <w:t xml:space="preserve"> we can use underscore symbol between digits</w:t>
+      </w:r>
+      <w:r>
+        <w:rPr>
+          <w:b/>
+        </w:rPr>
+        <w:t xml:space="preserve"> of numeric literals.</w:t>
+      </w:r>
+    </w:p>
+    <w:p>
+      <w:pPr>
+        <w:pStyle w:val="ListParagraph"/>
+        <w:rPr>
+          <w:b/>
+        </w:rPr>
+      </w:pPr>
+      <w:proofErr w:type="gramStart"/>
+      <w:r>
+        <w:rPr>
+          <w:b/>
+        </w:rPr>
+        <w:t>EX :</w:t>
+      </w:r>
+      <w:proofErr w:type="gramEnd"/>
+      <w:r>
+        <w:rPr>
+          <w:b/>
+        </w:rPr>
+        <w:t xml:space="preserve"> </w:t>
+      </w:r>
+      <w:r>
+        <w:rPr>
+          <w:b/>
+        </w:rPr>
+        <w:tab/>
+        <w:t>double d= 1_23_456.7_8_9</w:t>
+      </w:r>
+      <w:r>
+        <w:rPr>
+          <w:b/>
+        </w:rPr>
+        <w:t>;</w:t>
+      </w:r>
+    </w:p>
+    <w:p>
+      <w:pPr>
+        <w:pStyle w:val="ListParagraph"/>
+        <w:rPr>
+          <w:b/>
+        </w:rPr>
+      </w:pPr>
+      <w:r>
+        <w:rPr>
+          <w:b/>
+        </w:rPr>
+        <w:t xml:space="preserve">Double </w:t>
+      </w:r>
+      <w:proofErr w:type="spellStart"/>
+      <w:r>
+        <w:rPr>
+          <w:b/>
+        </w:rPr>
+        <w:t>dd</w:t>
+      </w:r>
+      <w:proofErr w:type="spellEnd"/>
+      <w:r>
+        <w:rPr>
+          <w:b/>
+        </w:rPr>
+        <w:t xml:space="preserve"> = 123_456.7_8_9</w:t>
+      </w:r>
+    </w:p>
+    <w:p>
+      <w:pPr>
+        <w:pStyle w:val="ListParagraph"/>
+        <w:rPr>
+          <w:b/>
+        </w:rPr>
+      </w:pPr>
+    </w:p>
+    <w:p>
+      <w:pPr>
+        <w:pStyle w:val="ListParagraph"/>
+        <w:rPr>
+          <w:b/>
+        </w:rPr>
+      </w:pPr>
+      <w:proofErr w:type="gramStart"/>
+      <w:r>
+        <w:rPr>
+          <w:b/>
+        </w:rPr>
+        <w:t>Note :</w:t>
+      </w:r>
+      <w:proofErr w:type="gramEnd"/>
+    </w:p>
+    <w:p>
+      <w:pPr>
+        <w:pStyle w:val="ListParagraph"/>
+        <w:rPr>
+          <w:b/>
+        </w:rPr>
+      </w:pPr>
+      <w:r>
+        <w:rPr>
+          <w:b/>
+        </w:rPr>
+        <w:t xml:space="preserve"> </w:t>
+      </w:r>
+      <w:proofErr w:type="gramStart"/>
+      <w:r>
+        <w:rPr>
+          <w:b/>
+        </w:rPr>
+        <w:t>Byte(</w:t>
+      </w:r>
+      <w:proofErr w:type="gramEnd"/>
+      <w:r>
+        <w:rPr>
+          <w:b/>
+        </w:rPr>
+        <w:t xml:space="preserve">1b) </w:t>
+      </w:r>
+      <w:r>
+        <w:rPr>
+          <w:b/>
+        </w:rPr>
+        <w:sym w:font="Wingdings" w:char="F0E0"/>
+      </w:r>
+      <w:r>
+        <w:rPr>
+          <w:b/>
+        </w:rPr>
+        <w:t>short (2b)</w:t>
+      </w:r>
+      <w:r>
+        <w:rPr>
+          <w:b/>
+        </w:rPr>
+        <w:sym w:font="Wingdings" w:char="F0E0"/>
+      </w:r>
+      <w:proofErr w:type="spellStart"/>
+      <w:r>
+        <w:rPr>
+          <w:b/>
+        </w:rPr>
+        <w:t>int</w:t>
+      </w:r>
+      <w:proofErr w:type="spellEnd"/>
+      <w:r>
+        <w:rPr>
+          <w:b/>
+        </w:rPr>
+        <w:t xml:space="preserve"> (4b)</w:t>
+      </w:r>
+      <w:r>
+        <w:rPr>
+          <w:b/>
+        </w:rPr>
+        <w:sym w:font="Wingdings" w:char="F0E0"/>
+      </w:r>
+      <w:r>
+        <w:rPr>
+          <w:b/>
+        </w:rPr>
+        <w:t xml:space="preserve"> float (8b)</w:t>
+      </w:r>
+      <w:r>
+        <w:rPr>
+          <w:b/>
+        </w:rPr>
+        <w:sym w:font="Wingdings" w:char="F0E0"/>
+      </w:r>
+      <w:r>
+        <w:rPr>
+          <w:b/>
+        </w:rPr>
+        <w:t xml:space="preserve"> double(16b)</w:t>
+      </w:r>
+    </w:p>
+    <w:p>
+      <w:pPr>
+        <w:pStyle w:val="ListParagraph"/>
+        <w:rPr>
+          <w:b/>
+        </w:rPr>
+      </w:pPr>
+      <w:proofErr w:type="gramStart"/>
+      <w:r>
+        <w:rPr>
+          <w:b/>
+        </w:rPr>
+        <w:t>char</w:t>
+      </w:r>
+      <w:proofErr w:type="gramEnd"/>
+      <w:r>
+        <w:rPr>
+          <w:b/>
+        </w:rPr>
+        <w:t xml:space="preserve"> (2b)</w:t>
+      </w:r>
+      <w:r>
+        <w:rPr>
+          <w:b/>
+        </w:rPr>
+        <w:sym w:font="Wingdings" w:char="F0E0"/>
+      </w:r>
+      <w:r>
+        <w:rPr>
+          <w:b/>
+        </w:rPr>
+        <w:t xml:space="preserve"> </w:t>
+      </w:r>
+      <w:proofErr w:type="spellStart"/>
+      <w:r>
+        <w:rPr>
+          <w:b/>
+        </w:rPr>
+        <w:t>int</w:t>
+      </w:r>
+      <w:proofErr w:type="spellEnd"/>
+      <w:r>
+        <w:rPr>
+          <w:b/>
+        </w:rPr>
+        <w:t xml:space="preserve"> </w:t>
+      </w:r>
+      <w:r>
+        <w:rPr>
+          <w:b/>
+        </w:rPr>
+        <w:sym w:font="Wingdings" w:char="F0E0"/>
+      </w:r>
+      <w:r>
+        <w:rPr>
+          <w:b/>
+        </w:rPr>
+        <w:t xml:space="preserve"> float </w:t>
+      </w:r>
+      <w:r>
+        <w:rPr>
+          <w:b/>
+        </w:rPr>
+        <w:sym w:font="Wingdings" w:char="F0E0"/>
+      </w:r>
+      <w:r>
+        <w:rPr>
+          <w:b/>
+        </w:rPr>
+        <w:t xml:space="preserve"> double</w:t>
+      </w:r>
+    </w:p>
+    <w:p>
+      <w:pPr>
+        <w:pStyle w:val="ListParagraph"/>
+        <w:rPr>
+          <w:b/>
+        </w:rPr>
+      </w:pPr>
+    </w:p>
+    <w:p>
+      <w:pPr>
+        <w:pStyle w:val="ListParagraph"/>
+        <w:numPr>
+          <w:ilvl w:val="0"/>
+          <w:numId w:val="5"/>
+        </w:numPr>
+        <w:rPr>
+          <w:b/>
+        </w:rPr>
+      </w:pPr>
+      <w:r>
+        <w:rPr>
+          <w:b/>
+        </w:rPr>
+        <w:t xml:space="preserve">8 Byte long </w:t>
+      </w:r>
+      <w:proofErr w:type="gramStart"/>
+      <w:r>
+        <w:rPr>
+          <w:b/>
+        </w:rPr>
+        <w:t>value</w:t>
+      </w:r>
+      <w:proofErr w:type="gramEnd"/>
+      <w:r>
+        <w:rPr>
+          <w:b/>
+        </w:rPr>
+        <w:t xml:space="preserve"> we can assign to 4 byte float variable because both are following different memory representations internally.</w:t>
+      </w:r>
+    </w:p>
+    <w:p>
+      <w:pPr>
+        <w:ind w:left="720"/>
+        <w:rPr>
+          <w:b/>
+        </w:rPr>
+      </w:pPr>
+      <w:proofErr w:type="gramStart"/>
+      <w:r>
+        <w:rPr>
+          <w:b/>
+        </w:rPr>
+        <w:t>float</w:t>
+      </w:r>
+      <w:proofErr w:type="gramEnd"/>
+      <w:r>
+        <w:rPr>
+          <w:b/>
+        </w:rPr>
+        <w:t xml:space="preserve"> f = 10l;</w:t>
+      </w:r>
+    </w:p>
+    <w:p>
+      <w:pPr>
+        <w:ind w:left="720"/>
+        <w:rPr>
+          <w:b/>
+        </w:rPr>
+      </w:pPr>
+      <w:proofErr w:type="gramStart"/>
+      <w:r>
+        <w:rPr>
+          <w:b/>
+        </w:rPr>
+        <w:t>sop(</w:t>
+      </w:r>
+      <w:proofErr w:type="gramEnd"/>
+      <w:r>
+        <w:rPr>
+          <w:b/>
+        </w:rPr>
+        <w:t>f); //10.0</w:t>
+      </w:r>
+    </w:p>
+    <w:p>
+      <w:pPr>
+        <w:ind w:left="720"/>
+        <w:rPr>
+          <w:b/>
+        </w:rPr>
+      </w:pPr>
+    </w:p>
+    <w:p>
+      <w:pPr>
+        <w:ind w:left="720"/>
+        <w:rPr>
+          <w:b/>
+        </w:rPr>
+      </w:pPr>
+    </w:p>
+    <w:p>
+      <w:pPr>
+        <w:ind w:left="720"/>
+        <w:rPr>
+          <w:b/>
+        </w:rPr>
+      </w:pPr>
+    </w:p>
+    <w:p>
+      <w:pPr>
+        <w:ind w:left="720"/>
+      </w:pPr>
+      <w:proofErr w:type="gramStart"/>
+      <w:r>
+        <w:rPr>
+          <w:b/>
+        </w:rPr>
+        <w:t>5.Arrays</w:t>
+      </w:r>
+      <w:proofErr w:type="gramEnd"/>
+      <w:r>
+        <w:rPr>
+          <w:b/>
+        </w:rPr>
+        <w:t xml:space="preserve"> : </w:t>
+      </w:r>
+    </w:p>
+    <w:p>
+      <w:pPr>
+        <w:ind w:left="720"/>
+      </w:pPr>
+      <w:r>
+        <w:rPr>
+          <w:b/>
+          <w:noProof/>
+        </w:rPr>
+        <w:drawing>
+          <wp:inline distT="0" distB="0" distL="0" distR="0">
+            <wp:extent cx="3009900" cy="2524125"/>
+            <wp:effectExtent l="19050" t="0" r="0" b="0"/>
+            <wp:docPr id="1" name="Picture 1"/>
+            <wp:cNvGraphicFramePr>
+              <a:graphicFrameLocks xmlns:a="http://schemas.openxmlformats.org/drawingml/2006/main" noChangeAspect="1"/>
+            </wp:cNvGraphicFramePr>
+            <a:graphic xmlns:a="http://schemas.openxmlformats.org/drawingml/2006/main">
+              <a:graphicData uri="http://schemas.openxmlformats.org/drawingml/2006/picture">
+                <pic:pic xmlns:pic="http://schemas.openxmlformats.org/drawingml/2006/picture">
+                  <pic:nvPicPr>
+                    <pic:cNvPr id="0" name="Picture 1"/>
+                    <pic:cNvPicPr>
+                      <a:picLocks noChangeAspect="1" noChangeArrowheads="1"/>
+                    </pic:cNvPicPr>
+                  </pic:nvPicPr>
+                  <pic:blipFill>
+                    <a:blip r:embed="rId5"/>
+                    <a:srcRect/>
+                    <a:stretch>
+                      <a:fillRect/>
+                    </a:stretch>
+                  </pic:blipFill>
+                  <pic:spPr bwMode="auto">
+                    <a:xfrm>
+                      <a:off x="0" y="0"/>
+                      <a:ext cx="3009900" cy="2524125"/>
+                    </a:xfrm>
+                    <a:prstGeom prst="rect">
+                      <a:avLst/>
+                    </a:prstGeom>
+                    <a:noFill/>
+                    <a:ln w="9525">
+                      <a:noFill/>
+                      <a:miter lim="800000"/>
+                      <a:headEnd/>
+                      <a:tailEnd/>
+                    </a:ln>
+                  </pic:spPr>
+                </pic:pic>
+              </a:graphicData>
+            </a:graphic>
+          </wp:inline>
+        </w:drawing>
+      </w:r>
+    </w:p>
+    <w:p>
+      <w:pPr>
+        <w:ind w:left="720"/>
+        <w:rPr>
+          <w:b/>
+        </w:rPr>
+      </w:pPr>
+      <w:r>
+        <w:rPr>
+          <w:b/>
+        </w:rPr>
+        <w:t>5.1</w:t>
+      </w:r>
+      <w:proofErr w:type="gramStart"/>
+      <w:r>
+        <w:rPr>
+          <w:b/>
+        </w:rPr>
+        <w:t>.Introduction</w:t>
+      </w:r>
+      <w:proofErr w:type="gramEnd"/>
+      <w:r>
+        <w:rPr>
+          <w:b/>
+        </w:rPr>
+        <w:t xml:space="preserve"> : </w:t>
+      </w:r>
+    </w:p>
+    <w:p>
+      <w:pPr>
+        <w:ind w:left="720"/>
+      </w:pPr>
+      <w:r>
+        <w:t>An array is an Indexed collection of fixed number of homogeneous data elements</w:t>
+      </w:r>
+    </w:p>
+    <w:p>
+      <w:pPr>
+        <w:ind w:left="720"/>
+      </w:pPr>
+      <w:proofErr w:type="gramStart"/>
+      <w:r>
+        <w:rPr>
+          <w:b/>
+        </w:rPr>
+        <w:t>Advantages :</w:t>
+      </w:r>
+      <w:proofErr w:type="gramEnd"/>
+      <w:r>
+        <w:t xml:space="preserve"> </w:t>
+      </w:r>
+      <w:r>
+        <w:t xml:space="preserve"> Can represent huge number of values by using single variable, so that readability of the code will be improved.</w:t>
+      </w:r>
+    </w:p>
+    <w:p>
+      <w:pPr>
+        <w:ind w:left="720"/>
+      </w:pPr>
+      <w:proofErr w:type="gramStart"/>
+      <w:r>
+        <w:rPr>
+          <w:b/>
+        </w:rPr>
+        <w:t>Limitations :</w:t>
+      </w:r>
+      <w:proofErr w:type="gramEnd"/>
+      <w:r>
+        <w:t xml:space="preserve"> 1. Fixed in size</w:t>
+      </w:r>
+      <w:r>
+        <w:t>, hence there is o chance of increasing or decreasing the size based on requirement. Hence to use arrays concept compulsory we should know size in advance</w:t>
+      </w:r>
+    </w:p>
+    <w:p>
+      <w:pPr>
+        <w:ind w:left="720"/>
+      </w:pPr>
+      <w:r>
+        <w:t xml:space="preserve"> </w:t>
+      </w:r>
+      <w:proofErr w:type="gramStart"/>
+      <w:r>
+        <w:t>2.Can</w:t>
+      </w:r>
+      <w:proofErr w:type="gramEnd"/>
+      <w:r>
+        <w:t xml:space="preserve"> hold only homogeneous </w:t>
+      </w:r>
+      <w:r>
+        <w:t xml:space="preserve">data </w:t>
+      </w:r>
+      <w:r>
+        <w:t>elements</w:t>
+      </w:r>
+    </w:p>
+    <w:p>
+      <w:pPr>
+        <w:ind w:left="720"/>
+        <w:rPr>
+          <w:b/>
+        </w:rPr>
+      </w:pPr>
+      <w:r>
+        <w:rPr>
+          <w:b/>
+        </w:rPr>
+        <w:t>5.2</w:t>
+      </w:r>
+      <w:proofErr w:type="gramStart"/>
+      <w:r>
+        <w:rPr>
+          <w:b/>
+        </w:rPr>
+        <w:t>.Declaration</w:t>
+      </w:r>
+      <w:proofErr w:type="gramEnd"/>
+      <w:r>
+        <w:rPr>
+          <w:b/>
+        </w:rPr>
+        <w:t xml:space="preserve"> : </w:t>
+      </w:r>
+    </w:p>
+    <w:p>
+      <w:pPr>
+        <w:ind w:left="720"/>
+        <w:rPr>
+          <w:b/>
+        </w:rPr>
+      </w:pPr>
+      <w:r>
+        <w:rPr>
+          <w:b/>
+        </w:rPr>
+        <w:t xml:space="preserve">Single-Dimensional </w:t>
+      </w:r>
+      <w:proofErr w:type="gramStart"/>
+      <w:r>
+        <w:rPr>
+          <w:b/>
+        </w:rPr>
+        <w:t>Array :</w:t>
+      </w:r>
+      <w:proofErr w:type="gramEnd"/>
+    </w:p>
+    <w:p>
+      <w:pPr>
+        <w:ind w:left="720"/>
+      </w:pPr>
+      <w:proofErr w:type="spellStart"/>
+      <w:proofErr w:type="gramStart"/>
+      <w:r>
+        <w:t>Int</w:t>
+      </w:r>
+      <w:proofErr w:type="spellEnd"/>
+      <w:r>
+        <w:t>[</w:t>
+      </w:r>
+      <w:proofErr w:type="gramEnd"/>
+      <w:r>
+        <w:t>] x;//Valid</w:t>
+      </w:r>
+    </w:p>
+    <w:p>
+      <w:pPr>
+        <w:ind w:left="720"/>
+      </w:pPr>
+      <w:proofErr w:type="spellStart"/>
+      <w:r>
+        <w:t>Int</w:t>
+      </w:r>
+      <w:proofErr w:type="spellEnd"/>
+      <w:r>
+        <w:t xml:space="preserve"> [</w:t>
+      </w:r>
+      <w:proofErr w:type="gramStart"/>
+      <w:r>
+        <w:t>]x</w:t>
+      </w:r>
+      <w:proofErr w:type="gramEnd"/>
+      <w:r>
+        <w:t>;//Valid</w:t>
+      </w:r>
+    </w:p>
+    <w:p>
+      <w:pPr>
+        <w:ind w:left="720"/>
+      </w:pPr>
+      <w:proofErr w:type="spellStart"/>
+      <w:r>
+        <w:t>Int</w:t>
+      </w:r>
+      <w:proofErr w:type="spellEnd"/>
+      <w:r>
+        <w:t xml:space="preserve"> </w:t>
+      </w:r>
+      <w:proofErr w:type="gramStart"/>
+      <w:r>
+        <w:t>x[</w:t>
+      </w:r>
+      <w:proofErr w:type="gramEnd"/>
+      <w:r>
+        <w:t>];//Valid</w:t>
+      </w:r>
+    </w:p>
+    <w:p>
+      <w:pPr>
+        <w:ind w:left="720"/>
+      </w:pPr>
+      <w:proofErr w:type="spellStart"/>
+      <w:proofErr w:type="gramStart"/>
+      <w:r>
+        <w:t>Int</w:t>
+      </w:r>
+      <w:proofErr w:type="spellEnd"/>
+      <w:r>
+        <w:t>[</w:t>
+      </w:r>
+      <w:proofErr w:type="gramEnd"/>
+      <w:r>
+        <w:t>5] x;//Invalid [t the time of declaration we can’t specify the size]</w:t>
+      </w:r>
+    </w:p>
+    <w:p>
+      <w:pPr>
+        <w:ind w:left="720"/>
+        <w:rPr>
+          <w:b/>
+        </w:rPr>
+      </w:pPr>
+      <w:r>
+        <w:rPr>
+          <w:b/>
+        </w:rPr>
+        <w:t>2D –</w:t>
+      </w:r>
+      <w:proofErr w:type="gramStart"/>
+      <w:r>
+        <w:rPr>
+          <w:b/>
+        </w:rPr>
+        <w:t>Array :</w:t>
+      </w:r>
+      <w:proofErr w:type="gramEnd"/>
+      <w:r>
+        <w:rPr>
+          <w:b/>
+        </w:rPr>
+        <w:t xml:space="preserve"> </w:t>
+      </w:r>
+    </w:p>
+    <w:p>
+      <w:pPr>
+        <w:ind w:left="720"/>
+        <w:rPr>
+          <w:b/>
+        </w:rPr>
+      </w:pPr>
+      <w:proofErr w:type="spellStart"/>
+      <w:proofErr w:type="gramStart"/>
+      <w:r>
+        <w:rPr>
+          <w:b/>
+        </w:rPr>
+        <w:t>Int</w:t>
+      </w:r>
+      <w:proofErr w:type="spellEnd"/>
+      <w:r>
+        <w:rPr>
+          <w:b/>
+        </w:rPr>
+        <w:t>[</w:t>
+      </w:r>
+      <w:proofErr w:type="gramEnd"/>
+      <w:r>
+        <w:rPr>
+          <w:b/>
+        </w:rPr>
+        <w:t>][] x;</w:t>
+      </w:r>
+      <w:r>
+        <w:t xml:space="preserve"> </w:t>
+      </w:r>
+      <w:r>
+        <w:t>//Valid</w:t>
+      </w:r>
+    </w:p>
+    <w:p>
+      <w:pPr>
+        <w:ind w:left="720"/>
+        <w:rPr>
+          <w:b/>
+        </w:rPr>
+      </w:pPr>
+      <w:proofErr w:type="spellStart"/>
+      <w:r>
+        <w:rPr>
+          <w:b/>
+        </w:rPr>
+        <w:t>Int</w:t>
+      </w:r>
+      <w:proofErr w:type="spellEnd"/>
+      <w:r>
+        <w:rPr>
+          <w:b/>
+        </w:rPr>
+        <w:t xml:space="preserve"> [</w:t>
+      </w:r>
+      <w:proofErr w:type="gramStart"/>
+      <w:r>
+        <w:rPr>
+          <w:b/>
+        </w:rPr>
+        <w:t>][</w:t>
+      </w:r>
+      <w:proofErr w:type="gramEnd"/>
+      <w:r>
+        <w:rPr>
+          <w:b/>
+        </w:rPr>
+        <w:t>]x;</w:t>
+      </w:r>
+      <w:r>
+        <w:t xml:space="preserve"> </w:t>
+      </w:r>
+      <w:r>
+        <w:t>//Valid</w:t>
+      </w:r>
+    </w:p>
+    <w:p>
+      <w:pPr>
+        <w:ind w:left="720"/>
+        <w:rPr>
+          <w:b/>
+        </w:rPr>
+      </w:pPr>
+      <w:proofErr w:type="spellStart"/>
+      <w:r>
+        <w:rPr>
+          <w:b/>
+        </w:rPr>
+        <w:t>Int</w:t>
+      </w:r>
+      <w:proofErr w:type="spellEnd"/>
+      <w:r>
+        <w:rPr>
+          <w:b/>
+        </w:rPr>
+        <w:t xml:space="preserve"> </w:t>
+      </w:r>
+      <w:proofErr w:type="gramStart"/>
+      <w:r>
+        <w:rPr>
+          <w:b/>
+        </w:rPr>
+        <w:t>x[</w:t>
+      </w:r>
+      <w:proofErr w:type="gramEnd"/>
+      <w:r>
+        <w:rPr>
+          <w:b/>
+        </w:rPr>
+        <w:t>][];</w:t>
+      </w:r>
+      <w:r>
+        <w:t>//Valid</w:t>
+      </w:r>
+    </w:p>
+    <w:p>
+      <w:pPr>
+        <w:ind w:left="720"/>
+        <w:rPr>
+          <w:b/>
+        </w:rPr>
+      </w:pPr>
+      <w:proofErr w:type="spellStart"/>
+      <w:proofErr w:type="gramStart"/>
+      <w:r>
+        <w:rPr>
+          <w:b/>
+        </w:rPr>
+        <w:t>Int</w:t>
+      </w:r>
+      <w:proofErr w:type="spellEnd"/>
+      <w:r>
+        <w:rPr>
+          <w:b/>
+        </w:rPr>
+        <w:t>[</w:t>
+      </w:r>
+      <w:proofErr w:type="gramEnd"/>
+      <w:r>
+        <w:rPr>
+          <w:b/>
+        </w:rPr>
+        <w:t>] []x;</w:t>
+      </w:r>
+      <w:r>
+        <w:t xml:space="preserve"> </w:t>
+      </w:r>
+      <w:r>
+        <w:t>//Valid</w:t>
+      </w:r>
+    </w:p>
+    <w:p>
+      <w:pPr>
+        <w:ind w:left="720"/>
+        <w:rPr>
+          <w:b/>
+        </w:rPr>
+      </w:pPr>
+      <w:proofErr w:type="spellStart"/>
+      <w:proofErr w:type="gramStart"/>
+      <w:r>
+        <w:rPr>
+          <w:b/>
+        </w:rPr>
+        <w:t>Int</w:t>
+      </w:r>
+      <w:proofErr w:type="spellEnd"/>
+      <w:r>
+        <w:rPr>
+          <w:b/>
+        </w:rPr>
+        <w:t>[</w:t>
+      </w:r>
+      <w:proofErr w:type="gramEnd"/>
+      <w:r>
+        <w:rPr>
+          <w:b/>
+        </w:rPr>
+        <w:t>] x[];</w:t>
+      </w:r>
+      <w:r>
+        <w:t>//Valid</w:t>
+      </w:r>
+    </w:p>
+    <w:p>
+      <w:pPr>
+        <w:ind w:left="720"/>
+        <w:rPr>
+          <w:b/>
+        </w:rPr>
+      </w:pPr>
+      <w:proofErr w:type="spellStart"/>
+      <w:r>
+        <w:rPr>
+          <w:b/>
+        </w:rPr>
+        <w:lastRenderedPageBreak/>
+        <w:t>Int</w:t>
+      </w:r>
+      <w:proofErr w:type="spellEnd"/>
+      <w:r>
+        <w:rPr>
+          <w:b/>
+        </w:rPr>
+        <w:t xml:space="preserve"> [</w:t>
+      </w:r>
+      <w:proofErr w:type="gramStart"/>
+      <w:r>
+        <w:rPr>
+          <w:b/>
+        </w:rPr>
+        <w:t>]x</w:t>
+      </w:r>
+      <w:proofErr w:type="gramEnd"/>
+      <w:r>
+        <w:rPr>
+          <w:b/>
+        </w:rPr>
+        <w:t>[];</w:t>
+      </w:r>
+      <w:r>
+        <w:t>//Valid</w:t>
+      </w:r>
+    </w:p>
+    <w:p>
+      <w:pPr>
+        <w:ind w:left="720"/>
+        <w:rPr>
+          <w:b/>
+        </w:rPr>
+      </w:pPr>
+      <w:proofErr w:type="spellStart"/>
+      <w:proofErr w:type="gramStart"/>
+      <w:r>
+        <w:rPr>
+          <w:b/>
+        </w:rPr>
+        <w:t>Int</w:t>
+      </w:r>
+      <w:proofErr w:type="spellEnd"/>
+      <w:r>
+        <w:rPr>
+          <w:b/>
+        </w:rPr>
+        <w:t>[</w:t>
+      </w:r>
+      <w:proofErr w:type="gramEnd"/>
+      <w:r>
+        <w:rPr>
+          <w:b/>
+        </w:rPr>
+        <w:t xml:space="preserve">] </w:t>
+      </w:r>
+      <w:proofErr w:type="spellStart"/>
+      <w:r>
+        <w:rPr>
+          <w:b/>
+        </w:rPr>
+        <w:t>a,b</w:t>
+      </w:r>
+      <w:proofErr w:type="spellEnd"/>
+      <w:r>
+        <w:rPr>
+          <w:b/>
+        </w:rPr>
+        <w:t>; a</w:t>
+      </w:r>
+      <w:r>
+        <w:rPr>
+          <w:b/>
+        </w:rPr>
+        <w:sym w:font="Wingdings" w:char="F0E0"/>
+      </w:r>
+      <w:r>
+        <w:rPr>
+          <w:b/>
+        </w:rPr>
+        <w:t>1, b</w:t>
+      </w:r>
+      <w:r>
+        <w:rPr>
+          <w:b/>
+        </w:rPr>
+        <w:sym w:font="Wingdings" w:char="F0E0"/>
+      </w:r>
+      <w:r>
+        <w:rPr>
+          <w:b/>
+        </w:rPr>
+        <w:t>1</w:t>
+      </w:r>
+    </w:p>
+    <w:p>
+      <w:pPr>
+        <w:ind w:left="720"/>
+        <w:rPr>
+          <w:b/>
+        </w:rPr>
+      </w:pPr>
+      <w:r>
+        <w:rPr>
+          <w:b/>
+        </w:rPr>
+        <w:t>Which of the following is valid?</w:t>
+      </w:r>
+    </w:p>
+    <w:p>
+      <w:pPr>
+        <w:ind w:left="720"/>
+        <w:rPr>
+          <w:b/>
+        </w:rPr>
+      </w:pPr>
+      <w:r>
+        <w:rPr>
+          <w:b/>
+          <w:noProof/>
+        </w:rPr>
+        <w:drawing>
+          <wp:inline distT="0" distB="0" distL="0" distR="0">
+            <wp:extent cx="2952750" cy="2124075"/>
+            <wp:effectExtent l="19050" t="0" r="0" b="0"/>
+            <wp:docPr id="4" name="Picture 4"/>
+            <wp:cNvGraphicFramePr>
+              <a:graphicFrameLocks xmlns:a="http://schemas.openxmlformats.org/drawingml/2006/main" noChangeAspect="1"/>
+            </wp:cNvGraphicFramePr>
+            <a:graphic xmlns:a="http://schemas.openxmlformats.org/drawingml/2006/main">
+              <a:graphicData uri="http://schemas.openxmlformats.org/drawingml/2006/picture">
+                <pic:pic xmlns:pic="http://schemas.openxmlformats.org/drawingml/2006/picture">
+                  <pic:nvPicPr>
+                    <pic:cNvPr id="0" name="Picture 4"/>
+                    <pic:cNvPicPr>
+                      <a:picLocks noChangeAspect="1" noChangeArrowheads="1"/>
+                    </pic:cNvPicPr>
+                  </pic:nvPicPr>
+                  <pic:blipFill>
+                    <a:blip r:embed="rId6"/>
+                    <a:srcRect/>
+                    <a:stretch>
+                      <a:fillRect/>
+                    </a:stretch>
+                  </pic:blipFill>
+                  <pic:spPr bwMode="auto">
+                    <a:xfrm>
+                      <a:off x="0" y="0"/>
+                      <a:ext cx="2952750" cy="2124075"/>
+                    </a:xfrm>
+                    <a:prstGeom prst="rect">
+                      <a:avLst/>
+                    </a:prstGeom>
+                    <a:noFill/>
+                    <a:ln w="9525">
+                      <a:noFill/>
+                      <a:miter lim="800000"/>
+                      <a:headEnd/>
+                      <a:tailEnd/>
+                    </a:ln>
+                  </pic:spPr>
+                </pic:pic>
+              </a:graphicData>
+            </a:graphic>
+          </wp:inline>
+        </w:drawing>
+      </w:r>
+    </w:p>
+    <w:p>
+      <w:r>
+        <w:t>If we want to specify dimension before the variable that facility is applicable only for first variable in a declaration. IF we try to apply for remaining variables will get compile time error as shown in last line of above image.</w:t>
+      </w:r>
+    </w:p>
+    <w:p>
+      <w:pPr>
+        <w:rPr>
+          <w:b/>
+        </w:rPr>
+      </w:pPr>
+      <w:r>
+        <w:rPr>
+          <w:b/>
+        </w:rPr>
+        <w:t>5.3</w:t>
+      </w:r>
+      <w:proofErr w:type="gramStart"/>
+      <w:r>
+        <w:rPr>
+          <w:b/>
+        </w:rPr>
+        <w:t>.Array</w:t>
+      </w:r>
+      <w:proofErr w:type="gramEnd"/>
+      <w:r>
+        <w:rPr>
+          <w:b/>
+        </w:rPr>
+        <w:t xml:space="preserve"> Creation : </w:t>
+      </w:r>
+    </w:p>
+    <w:p>
+      <w:r>
+        <w:t xml:space="preserve">Every array in java is object only, </w:t>
+      </w:r>
+      <w:proofErr w:type="gramStart"/>
+      <w:r>
+        <w:t>hence  we</w:t>
+      </w:r>
+      <w:proofErr w:type="gramEnd"/>
+      <w:r>
+        <w:t xml:space="preserve"> can create arrays by using new operator.</w:t>
+      </w:r>
+    </w:p>
+    <w:p>
+      <w:r>
+        <w:t xml:space="preserve">EX: </w:t>
+      </w:r>
+      <w:proofErr w:type="spellStart"/>
+      <w:proofErr w:type="gramStart"/>
+      <w:r>
+        <w:t>int</w:t>
+      </w:r>
+      <w:proofErr w:type="spellEnd"/>
+      <w:r>
+        <w:t>[</w:t>
+      </w:r>
+      <w:proofErr w:type="gramEnd"/>
+      <w:r>
+        <w:t>]</w:t>
+      </w:r>
+      <w:r>
+        <w:t xml:space="preserve"> x = new </w:t>
+      </w:r>
+      <w:proofErr w:type="spellStart"/>
+      <w:r>
+        <w:t>int</w:t>
+      </w:r>
+      <w:proofErr w:type="spellEnd"/>
+      <w:r>
+        <w:t>[3];</w:t>
+      </w:r>
+    </w:p>
+    <w:p/>
+    <w:p>
+      <w:proofErr w:type="spellStart"/>
+      <w:proofErr w:type="gramStart"/>
+      <w:r>
+        <w:rPr>
+          <w:b/>
+        </w:rPr>
+        <w:t>Int</w:t>
+      </w:r>
+      <w:proofErr w:type="spellEnd"/>
+      <w:r>
+        <w:rPr>
+          <w:b/>
+        </w:rPr>
+        <w:t>[</w:t>
+      </w:r>
+      <w:proofErr w:type="gramEnd"/>
+      <w:r>
+        <w:rPr>
+          <w:b/>
+        </w:rPr>
+        <w:t xml:space="preserve">] x = new </w:t>
+      </w:r>
+      <w:proofErr w:type="spellStart"/>
+      <w:r>
+        <w:rPr>
+          <w:b/>
+        </w:rPr>
+        <w:t>int</w:t>
+      </w:r>
+      <w:proofErr w:type="spellEnd"/>
+      <w:r>
+        <w:rPr>
+          <w:b/>
+        </w:rPr>
+        <w:t>[0]//</w:t>
+      </w:r>
+      <w:r>
+        <w:t>valid</w:t>
+      </w:r>
+    </w:p>
+    <w:p>
+      <w:proofErr w:type="spellStart"/>
+      <w:proofErr w:type="gramStart"/>
+      <w:r>
+        <w:rPr>
+          <w:b/>
+        </w:rPr>
+        <w:t>Int</w:t>
+      </w:r>
+      <w:proofErr w:type="spellEnd"/>
+      <w:r>
+        <w:rPr>
+          <w:b/>
+        </w:rPr>
+        <w:t>[</w:t>
+      </w:r>
+      <w:proofErr w:type="gramEnd"/>
+      <w:r>
+        <w:rPr>
+          <w:b/>
+        </w:rPr>
+        <w:t xml:space="preserve">] x = new </w:t>
+      </w:r>
+      <w:proofErr w:type="spellStart"/>
+      <w:r>
+        <w:rPr>
+          <w:b/>
+        </w:rPr>
+        <w:t>int</w:t>
+      </w:r>
+      <w:proofErr w:type="spellEnd"/>
+      <w:r>
+        <w:rPr>
+          <w:b/>
+        </w:rPr>
+        <w:t>[-3</w:t>
+      </w:r>
+      <w:r>
+        <w:t xml:space="preserve">];//No compile time error (as compiler will not bother about sign, its consider only </w:t>
+      </w:r>
+      <w:proofErr w:type="spellStart"/>
+      <w:r>
+        <w:t>datatype</w:t>
+      </w:r>
+      <w:proofErr w:type="spellEnd"/>
+      <w:r>
+        <w:t xml:space="preserve"> into consideration), but will get runtime exception </w:t>
+      </w:r>
+    </w:p>
+    <w:p>
+      <w:pPr>
+        <w:rPr>
+          <w:b/>
+        </w:rPr>
+      </w:pPr>
+      <w:proofErr w:type="spellStart"/>
+      <w:proofErr w:type="gramStart"/>
+      <w:r>
+        <w:rPr>
+          <w:b/>
+        </w:rPr>
+        <w:t>Int</w:t>
+      </w:r>
+      <w:proofErr w:type="spellEnd"/>
+      <w:r>
+        <w:rPr>
+          <w:b/>
+        </w:rPr>
+        <w:t>[</w:t>
+      </w:r>
+      <w:proofErr w:type="gramEnd"/>
+      <w:r>
+        <w:rPr>
+          <w:b/>
+        </w:rPr>
+        <w:t xml:space="preserve">] x = new </w:t>
+      </w:r>
+      <w:proofErr w:type="spellStart"/>
+      <w:r>
+        <w:rPr>
+          <w:b/>
+        </w:rPr>
+        <w:t>int</w:t>
+      </w:r>
+      <w:proofErr w:type="spellEnd"/>
+      <w:r>
+        <w:rPr>
+          <w:b/>
+        </w:rPr>
+        <w:t>[‘a’] //valid</w:t>
+      </w:r>
+      <w:r>
+        <w:rPr>
+          <w:b/>
+        </w:rPr>
+        <w:t xml:space="preserve"> – array </w:t>
+      </w:r>
+      <w:r>
+        <w:rPr>
+          <w:b/>
+        </w:rPr>
+        <w:t>siz</w:t>
+      </w:r>
+      <w:r>
+        <w:rPr>
+          <w:b/>
+        </w:rPr>
+        <w:t>e is 97</w:t>
+      </w:r>
+    </w:p>
+    <w:p>
+      <w:pPr>
+        <w:rPr>
+          <w:b/>
+        </w:rPr>
+      </w:pPr>
+      <w:proofErr w:type="gramStart"/>
+      <w:r>
+        <w:rPr>
+          <w:b/>
+        </w:rPr>
+        <w:t>byte</w:t>
+      </w:r>
+      <w:proofErr w:type="gramEnd"/>
+      <w:r>
+        <w:rPr>
+          <w:b/>
+        </w:rPr>
+        <w:t xml:space="preserve"> b = 10;</w:t>
+      </w:r>
+    </w:p>
+    <w:p>
+      <w:pPr>
+        <w:rPr>
+          <w:b/>
+        </w:rPr>
+      </w:pPr>
+      <w:proofErr w:type="spellStart"/>
+      <w:proofErr w:type="gramStart"/>
+      <w:r>
+        <w:rPr>
+          <w:b/>
+        </w:rPr>
+        <w:t>Int</w:t>
+      </w:r>
+      <w:proofErr w:type="spellEnd"/>
+      <w:r>
+        <w:rPr>
+          <w:b/>
+        </w:rPr>
+        <w:t>[</w:t>
+      </w:r>
+      <w:proofErr w:type="gramEnd"/>
+      <w:r>
+        <w:rPr>
+          <w:b/>
+        </w:rPr>
+        <w:t xml:space="preserve">] x = new </w:t>
+      </w:r>
+      <w:proofErr w:type="spellStart"/>
+      <w:r>
+        <w:rPr>
+          <w:b/>
+        </w:rPr>
+        <w:t>int</w:t>
+      </w:r>
+      <w:proofErr w:type="spellEnd"/>
+      <w:r>
+        <w:rPr>
+          <w:b/>
+        </w:rPr>
+        <w:t>[b];//valid</w:t>
+      </w:r>
+    </w:p>
+    <w:p>
+      <w:pPr>
+        <w:rPr>
+          <w:b/>
+        </w:rPr>
+      </w:pPr>
+      <w:proofErr w:type="gramStart"/>
+      <w:r>
+        <w:rPr>
+          <w:b/>
+        </w:rPr>
+        <w:t>short</w:t>
+      </w:r>
+      <w:proofErr w:type="gramEnd"/>
+      <w:r>
+        <w:rPr>
+          <w:b/>
+        </w:rPr>
+        <w:t xml:space="preserve"> s = 20;</w:t>
+      </w:r>
+    </w:p>
+    <w:p>
+      <w:pPr>
+        <w:rPr>
+          <w:b/>
+        </w:rPr>
+      </w:pPr>
+      <w:proofErr w:type="spellStart"/>
+      <w:proofErr w:type="gramStart"/>
+      <w:r>
+        <w:rPr>
+          <w:b/>
+        </w:rPr>
+        <w:t>int</w:t>
+      </w:r>
+      <w:proofErr w:type="spellEnd"/>
+      <w:r>
+        <w:rPr>
+          <w:b/>
+        </w:rPr>
+        <w:t>[</w:t>
+      </w:r>
+      <w:proofErr w:type="gramEnd"/>
+      <w:r>
+        <w:rPr>
+          <w:b/>
+        </w:rPr>
+        <w:t xml:space="preserve">] x = new </w:t>
+      </w:r>
+      <w:proofErr w:type="spellStart"/>
+      <w:r>
+        <w:rPr>
+          <w:b/>
+        </w:rPr>
+        <w:t>int</w:t>
+      </w:r>
+      <w:proofErr w:type="spellEnd"/>
+      <w:r>
+        <w:rPr>
+          <w:b/>
+        </w:rPr>
+        <w:t>[s];//valid</w:t>
+      </w:r>
+    </w:p>
+    <w:p>
+      <w:pPr>
+        <w:rPr>
+          <w:b/>
+        </w:rPr>
+      </w:pPr>
+      <w:r>
+        <w:rPr>
+          <w:b/>
+        </w:rPr>
+        <w:t>Reason for above acceptability</w:t>
+      </w:r>
+      <w:r>
+        <w:rPr>
+          <w:b/>
+        </w:rPr>
+        <w:t>:</w:t>
+      </w:r>
+    </w:p>
+    <w:p>
+      <w:pPr>
+        <w:pStyle w:val="ListParagraph"/>
+        <w:rPr>
+          <w:b/>
+        </w:rPr>
+      </w:pPr>
+      <w:r>
+        <w:rPr>
+          <w:b/>
+        </w:rPr>
+        <w:t xml:space="preserve"> </w:t>
+      </w:r>
+      <w:proofErr w:type="gramStart"/>
+      <w:r>
+        <w:rPr>
+          <w:b/>
+        </w:rPr>
+        <w:t>Byte(</w:t>
+      </w:r>
+      <w:proofErr w:type="gramEnd"/>
+      <w:r>
+        <w:rPr>
+          <w:b/>
+        </w:rPr>
+        <w:t xml:space="preserve">1b) </w:t>
+      </w:r>
+      <w:r>
+        <w:rPr>
+          <w:b/>
+        </w:rPr>
+        <w:sym w:font="Wingdings" w:char="F0E0"/>
+      </w:r>
+      <w:r>
+        <w:rPr>
+          <w:b/>
+        </w:rPr>
+        <w:t>short (2b)</w:t>
+      </w:r>
+      <w:r>
+        <w:rPr>
+          <w:b/>
+        </w:rPr>
+        <w:sym w:font="Wingdings" w:char="F0E0"/>
+      </w:r>
+      <w:proofErr w:type="spellStart"/>
+      <w:r>
+        <w:rPr>
+          <w:b/>
+        </w:rPr>
+        <w:t>int</w:t>
+      </w:r>
+      <w:proofErr w:type="spellEnd"/>
+      <w:r>
+        <w:rPr>
+          <w:b/>
+        </w:rPr>
+        <w:t xml:space="preserve"> (4b)</w:t>
+      </w:r>
+    </w:p>
+    <w:p>
+      <w:pPr>
+        <w:pStyle w:val="ListParagraph"/>
+        <w:rPr>
+          <w:b/>
+        </w:rPr>
+      </w:pPr>
+      <w:proofErr w:type="gramStart"/>
+      <w:r>
+        <w:rPr>
+          <w:b/>
+        </w:rPr>
+        <w:t>char</w:t>
+      </w:r>
+      <w:proofErr w:type="gramEnd"/>
+      <w:r>
+        <w:rPr>
+          <w:b/>
+        </w:rPr>
+        <w:t xml:space="preserve"> (2b)</w:t>
+      </w:r>
+      <w:r>
+        <w:rPr>
+          <w:b/>
+        </w:rPr>
+        <w:sym w:font="Wingdings" w:char="F0E0"/>
+      </w:r>
+      <w:r>
+        <w:rPr>
+          <w:b/>
+        </w:rPr>
+        <w:t xml:space="preserve"> </w:t>
+      </w:r>
+      <w:proofErr w:type="spellStart"/>
+      <w:r>
+        <w:rPr>
+          <w:b/>
+        </w:rPr>
+        <w:t>int</w:t>
+      </w:r>
+      <w:proofErr w:type="spellEnd"/>
+      <w:r>
+        <w:rPr>
+          <w:b/>
+        </w:rPr>
+        <w:t xml:space="preserve"> </w:t>
+      </w:r>
+    </w:p>
+    <w:p>
+      <w:pPr>
+        <w:rPr>
+          <w:b/>
+        </w:rPr>
+      </w:pPr>
+    </w:p>
+    <w:p>
+      <w:pPr>
+        <w:rPr>
+          <w:b/>
+        </w:rPr>
+      </w:pPr>
+      <w:proofErr w:type="spellStart"/>
+      <w:proofErr w:type="gramStart"/>
+      <w:r>
+        <w:rPr>
+          <w:b/>
+        </w:rPr>
+        <w:t>int</w:t>
+      </w:r>
+      <w:proofErr w:type="spellEnd"/>
+      <w:r>
+        <w:rPr>
+          <w:b/>
+        </w:rPr>
+        <w:t>[</w:t>
+      </w:r>
+      <w:proofErr w:type="gramEnd"/>
+      <w:r>
+        <w:rPr>
+          <w:b/>
+        </w:rPr>
+        <w:t xml:space="preserve">] x = new </w:t>
+      </w:r>
+      <w:proofErr w:type="spellStart"/>
+      <w:r>
+        <w:rPr>
+          <w:b/>
+        </w:rPr>
+        <w:t>int</w:t>
+      </w:r>
+      <w:proofErr w:type="spellEnd"/>
+      <w:r>
+        <w:rPr>
+          <w:b/>
+        </w:rPr>
+        <w:t>[10L];]]invalid</w:t>
+      </w:r>
+    </w:p>
+    <w:p>
+      <w:r>
+        <w:lastRenderedPageBreak/>
+        <w:t xml:space="preserve">Max allowed array size in java is 2147483647, which is the maximum value of </w:t>
+      </w:r>
+      <w:proofErr w:type="spellStart"/>
+      <w:r>
+        <w:t>int</w:t>
+      </w:r>
+      <w:proofErr w:type="spellEnd"/>
+      <w:r>
+        <w:t xml:space="preserve"> data type;</w:t>
+      </w:r>
+    </w:p>
+    <w:p>
+      <w:pPr>
+        <w:rPr>
+          <w:b/>
+        </w:rPr>
+      </w:pPr>
+    </w:p>
+    <w:p/>
+    <w:p/>
+    <w:p/>
+    <w:p>
+      <w:pPr>
+        <w:ind w:firstLine="720"/>
+        <w:rPr>
+          <w:b/>
+        </w:rPr>
+      </w:pPr>
+    </w:p>
+    <w:p>
+      <w:pPr>
+        <w:ind w:firstLine="720"/>
+        <w:rPr>
+          <w:b/>
+        </w:rPr>
+      </w:pPr>
+    </w:p>
+    <w:p>
+      <w:pPr>
+        <w:ind w:firstLine="720"/>
+        <w:rPr>
+          <w:b/>
+        </w:rPr>
+      </w:pPr>
+      <w:r>
+        <w:rPr>
+          <w:b/>
+        </w:rPr>
+        <w:tab/>
+      </w:r>
+    </w:p>
+    <w:p/>
+    <w:p>
+      <w:pPr>
+        <w:rPr>
+          <w:b/>
+        </w:rPr>
+      </w:pPr>
+    </w:p>
+    <w:p/>
+    <w:p/>
     <w:p/>
     <w:p/>
     <w:p/>
     <w:sectPr>
       <w:pgSz w:w="12240" w:h="15840"/>
-      <w:pgMar w:top="1440" w:right="1440" w:bottom="1440" w:left="1440" w:header="720" w:footer="720" w:gutter="0"/>
+      <w:pgMar w:top="810" w:right="1440" w:bottom="720" w:left="1440" w:header="720" w:footer="720" w:gutter="0"/>
       <w:cols w:space="720"/>
       <w:docGrid w:linePitch="360"/>
     </w:sectPr>
@@ -438,9 +4382,243 @@
     </w:lvl>
   </w:abstractNum>
   <w:abstractNum w:abstractNumId="1">
+    <w:nsid w:val="320B15F7"/>
+    <w:multiLevelType w:val="hybridMultilevel"/>
+    <w:tmpl w:val="5BDEC112"/>
+    <w:lvl w:ilvl="0" w:tplc="1542F518">
+      <w:start w:val="2"/>
+      <w:numFmt w:val="bullet"/>
+      <w:lvlText w:val=""/>
+      <w:lvlJc w:val="left"/>
+      <w:pPr>
+        <w:ind w:left="1080" w:hanging="360"/>
+      </w:pPr>
+      <w:rPr>
+        <w:rFonts w:ascii="Symbol" w:eastAsiaTheme="minorHAnsi" w:hAnsi="Symbol" w:cstheme="minorBidi" w:hint="default"/>
+      </w:rPr>
+    </w:lvl>
+    <w:lvl w:ilvl="1" w:tplc="04090003" w:tentative="1">
+      <w:start w:val="1"/>
+      <w:numFmt w:val="bullet"/>
+      <w:lvlText w:val="o"/>
+      <w:lvlJc w:val="left"/>
+      <w:pPr>
+        <w:ind w:left="1800" w:hanging="360"/>
+      </w:pPr>
+      <w:rPr>
+        <w:rFonts w:ascii="Courier New" w:hAnsi="Courier New" w:cs="Courier New" w:hint="default"/>
+      </w:rPr>
+    </w:lvl>
+    <w:lvl w:ilvl="2" w:tplc="04090005" w:tentative="1">
+      <w:start w:val="1"/>
+      <w:numFmt w:val="bullet"/>
+      <w:lvlText w:val=""/>
+      <w:lvlJc w:val="left"/>
+      <w:pPr>
+        <w:ind w:left="2520" w:hanging="360"/>
+      </w:pPr>
+      <w:rPr>
+        <w:rFonts w:ascii="Wingdings" w:hAnsi="Wingdings" w:hint="default"/>
+      </w:rPr>
+    </w:lvl>
+    <w:lvl w:ilvl="3" w:tplc="04090001" w:tentative="1">
+      <w:start w:val="1"/>
+      <w:numFmt w:val="bullet"/>
+      <w:lvlText w:val=""/>
+      <w:lvlJc w:val="left"/>
+      <w:pPr>
+        <w:ind w:left="3240" w:hanging="360"/>
+      </w:pPr>
+      <w:rPr>
+        <w:rFonts w:ascii="Symbol" w:hAnsi="Symbol" w:hint="default"/>
+      </w:rPr>
+    </w:lvl>
+    <w:lvl w:ilvl="4" w:tplc="04090003" w:tentative="1">
+      <w:start w:val="1"/>
+      <w:numFmt w:val="bullet"/>
+      <w:lvlText w:val="o"/>
+      <w:lvlJc w:val="left"/>
+      <w:pPr>
+        <w:ind w:left="3960" w:hanging="360"/>
+      </w:pPr>
+      <w:rPr>
+        <w:rFonts w:ascii="Courier New" w:hAnsi="Courier New" w:cs="Courier New" w:hint="default"/>
+      </w:rPr>
+    </w:lvl>
+    <w:lvl w:ilvl="5" w:tplc="04090005" w:tentative="1">
+      <w:start w:val="1"/>
+      <w:numFmt w:val="bullet"/>
+      <w:lvlText w:val=""/>
+      <w:lvlJc w:val="left"/>
+      <w:pPr>
+        <w:ind w:left="4680" w:hanging="360"/>
+      </w:pPr>
+      <w:rPr>
+        <w:rFonts w:ascii="Wingdings" w:hAnsi="Wingdings" w:hint="default"/>
+      </w:rPr>
+    </w:lvl>
+    <w:lvl w:ilvl="6" w:tplc="04090001" w:tentative="1">
+      <w:start w:val="1"/>
+      <w:numFmt w:val="bullet"/>
+      <w:lvlText w:val=""/>
+      <w:lvlJc w:val="left"/>
+      <w:pPr>
+        <w:ind w:left="5400" w:hanging="360"/>
+      </w:pPr>
+      <w:rPr>
+        <w:rFonts w:ascii="Symbol" w:hAnsi="Symbol" w:hint="default"/>
+      </w:rPr>
+    </w:lvl>
+    <w:lvl w:ilvl="7" w:tplc="04090003" w:tentative="1">
+      <w:start w:val="1"/>
+      <w:numFmt w:val="bullet"/>
+      <w:lvlText w:val="o"/>
+      <w:lvlJc w:val="left"/>
+      <w:pPr>
+        <w:ind w:left="6120" w:hanging="360"/>
+      </w:pPr>
+      <w:rPr>
+        <w:rFonts w:ascii="Courier New" w:hAnsi="Courier New" w:cs="Courier New" w:hint="default"/>
+      </w:rPr>
+    </w:lvl>
+    <w:lvl w:ilvl="8" w:tplc="04090005" w:tentative="1">
+      <w:start w:val="1"/>
+      <w:numFmt w:val="bullet"/>
+      <w:lvlText w:val=""/>
+      <w:lvlJc w:val="left"/>
+      <w:pPr>
+        <w:ind w:left="6840" w:hanging="360"/>
+      </w:pPr>
+      <w:rPr>
+        <w:rFonts w:ascii="Wingdings" w:hAnsi="Wingdings" w:hint="default"/>
+      </w:rPr>
+    </w:lvl>
+  </w:abstractNum>
+  <w:abstractNum w:abstractNumId="2">
     <w:nsid w:val="57DF5CCC"/>
+    <w:multiLevelType w:val="multilevel"/>
+    <w:tmpl w:val="F1DC3840"/>
+    <w:lvl w:ilvl="0">
+      <w:start w:val="1"/>
+      <w:numFmt w:val="decimal"/>
+      <w:lvlText w:val="%1."/>
+      <w:lvlJc w:val="left"/>
+      <w:pPr>
+        <w:ind w:left="720" w:hanging="360"/>
+      </w:pPr>
+      <w:rPr>
+        <w:rFonts w:hint="default"/>
+      </w:rPr>
+    </w:lvl>
+    <w:lvl w:ilvl="1">
+      <w:start w:val="1"/>
+      <w:numFmt w:val="decimal"/>
+      <w:isLgl/>
+      <w:lvlText w:val="%1.%2."/>
+      <w:lvlJc w:val="left"/>
+      <w:pPr>
+        <w:ind w:left="720" w:hanging="360"/>
+      </w:pPr>
+      <w:rPr>
+        <w:rFonts w:hint="default"/>
+      </w:rPr>
+    </w:lvl>
+    <w:lvl w:ilvl="2">
+      <w:start w:val="1"/>
+      <w:numFmt w:val="decimal"/>
+      <w:isLgl/>
+      <w:lvlText w:val="%1.%2.%3."/>
+      <w:lvlJc w:val="left"/>
+      <w:pPr>
+        <w:ind w:left="1080" w:hanging="720"/>
+      </w:pPr>
+      <w:rPr>
+        <w:rFonts w:hint="default"/>
+      </w:rPr>
+    </w:lvl>
+    <w:lvl w:ilvl="3">
+      <w:start w:val="1"/>
+      <w:numFmt w:val="decimal"/>
+      <w:isLgl/>
+      <w:lvlText w:val="%1.%2.%3.%4."/>
+      <w:lvlJc w:val="left"/>
+      <w:pPr>
+        <w:ind w:left="1080" w:hanging="720"/>
+      </w:pPr>
+      <w:rPr>
+        <w:rFonts w:hint="default"/>
+      </w:rPr>
+    </w:lvl>
+    <w:lvl w:ilvl="4">
+      <w:start w:val="1"/>
+      <w:numFmt w:val="decimal"/>
+      <w:isLgl/>
+      <w:lvlText w:val="%1.%2.%3.%4.%5."/>
+      <w:lvlJc w:val="left"/>
+      <w:pPr>
+        <w:ind w:left="1440" w:hanging="1080"/>
+      </w:pPr>
+      <w:rPr>
+        <w:rFonts w:hint="default"/>
+      </w:rPr>
+    </w:lvl>
+    <w:lvl w:ilvl="5">
+      <w:start w:val="1"/>
+      <w:numFmt w:val="decimal"/>
+      <w:isLgl/>
+      <w:lvlText w:val="%1.%2.%3.%4.%5.%6."/>
+      <w:lvlJc w:val="left"/>
+      <w:pPr>
+        <w:ind w:left="1440" w:hanging="1080"/>
+      </w:pPr>
+      <w:rPr>
+        <w:rFonts w:hint="default"/>
+      </w:rPr>
+    </w:lvl>
+    <w:lvl w:ilvl="6">
+      <w:start w:val="1"/>
+      <w:numFmt w:val="decimal"/>
+      <w:isLgl/>
+      <w:lvlText w:val="%1.%2.%3.%4.%5.%6.%7."/>
+      <w:lvlJc w:val="left"/>
+      <w:pPr>
+        <w:ind w:left="1800" w:hanging="1440"/>
+      </w:pPr>
+      <w:rPr>
+        <w:rFonts w:hint="default"/>
+      </w:rPr>
+    </w:lvl>
+    <w:lvl w:ilvl="7">
+      <w:start w:val="1"/>
+      <w:numFmt w:val="decimal"/>
+      <w:isLgl/>
+      <w:lvlText w:val="%1.%2.%3.%4.%5.%6.%7.%8."/>
+      <w:lvlJc w:val="left"/>
+      <w:pPr>
+        <w:ind w:left="1800" w:hanging="1440"/>
+      </w:pPr>
+      <w:rPr>
+        <w:rFonts w:hint="default"/>
+      </w:rPr>
+    </w:lvl>
+    <w:lvl w:ilvl="8">
+      <w:start w:val="1"/>
+      <w:numFmt w:val="decimal"/>
+      <w:isLgl/>
+      <w:lvlText w:val="%1.%2.%3.%4.%5.%6.%7.%8.%9."/>
+      <w:lvlJc w:val="left"/>
+      <w:pPr>
+        <w:ind w:left="2160" w:hanging="1800"/>
+      </w:pPr>
+      <w:rPr>
+        <w:rFonts w:hint="default"/>
+      </w:rPr>
+    </w:lvl>
+  </w:abstractNum>
+  <w:abstractNum w:abstractNumId="3">
+    <w:nsid w:val="72E21506"/>
     <w:multiLevelType w:val="hybridMultilevel"/>
-    <w:tmpl w:val="FB6E497C"/>
+    <w:tmpl w:val="B8BE01C0"/>
     <w:lvl w:ilvl="0" w:tplc="0409000F">
       <w:start w:val="1"/>
       <w:numFmt w:val="decimal"/>
@@ -526,10 +4704,10 @@
       </w:pPr>
     </w:lvl>
   </w:abstractNum>
-  <w:abstractNum w:abstractNumId="2">
-    <w:nsid w:val="72E21506"/>
+  <w:abstractNum w:abstractNumId="4">
+    <w:nsid w:val="7FF4022A"/>
     <w:multiLevelType w:val="hybridMultilevel"/>
-    <w:tmpl w:val="B8BE01C0"/>
+    <w:tmpl w:val="E532440E"/>
     <w:lvl w:ilvl="0" w:tplc="0409000F">
       <w:start w:val="1"/>
       <w:numFmt w:val="decimal"/>
@@ -616,13 +4794,19 @@
     </w:lvl>
   </w:abstractNum>
   <w:num w:numId="1">
-    <w:abstractNumId w:val="2"/>
+    <w:abstractNumId w:val="3"/>
   </w:num>
   <w:num w:numId="2">
-    <w:abstractNumId w:val="1"/>
+    <w:abstractNumId w:val="2"/>
   </w:num>
   <w:num w:numId="3">
     <w:abstractNumId w:val="0"/>
+  </w:num>
+  <w:num w:numId="4">
+    <w:abstractNumId w:val="4"/>
+  </w:num>
+  <w:num w:numId="5">
+    <w:abstractNumId w:val="1"/>
   </w:num>
 </w:numbering>
 </file>
@@ -826,6 +5010,36 @@
       <w:ind w:left="720"/>
       <w:contextualSpacing/>
     </w:pPr>
+  </w:style>
+  <w:style w:type="paragraph" w:styleId="BalloonText">
+    <w:name w:val="Balloon Text"/>
+    <w:basedOn w:val="Normal"/>
+    <w:link w:val="BalloonTextChar"/>
+    <w:uiPriority w:val="99"/>
+    <w:semiHidden/>
+    <w:unhideWhenUsed/>
+    <w:rsid w:val="00FD39F4"/>
+    <w:pPr>
+      <w:spacing w:after="0" w:line="240" w:lineRule="auto"/>
+    </w:pPr>
+    <w:rPr>
+      <w:rFonts w:ascii="Tahoma" w:hAnsi="Tahoma" w:cs="Tahoma"/>
+      <w:sz w:val="16"/>
+      <w:szCs w:val="16"/>
+    </w:rPr>
+  </w:style>
+  <w:style w:type="character" w:customStyle="1" w:styleId="BalloonTextChar">
+    <w:name w:val="Balloon Text Char"/>
+    <w:basedOn w:val="DefaultParagraphFont"/>
+    <w:link w:val="BalloonText"/>
+    <w:uiPriority w:val="99"/>
+    <w:semiHidden/>
+    <w:rsid w:val="00FD39F4"/>
+    <w:rPr>
+      <w:rFonts w:ascii="Tahoma" w:hAnsi="Tahoma" w:cs="Tahoma"/>
+      <w:sz w:val="16"/>
+      <w:szCs w:val="16"/>
+    </w:rPr>
   </w:style>
 </w:styles>
 </file>
